--- a/Documentatie.docx
+++ b/Documentatie.docx
@@ -1,10 +1,10 @@
 
 <file path=word/document.xml><?xml version="1.0" encoding="utf-8"?>
-<w:document xmlns:wpc="http://schemas.microsoft.com/office/word/2010/wordprocessingCanvas" xmlns:cx="http://schemas.microsoft.com/office/drawing/2014/chartex" xmlns:cx1="http://schemas.microsoft.com/office/drawing/2015/9/8/chartex" xmlns:mc="http://schemas.openxmlformats.org/markup-compatibility/2006" xmlns:o="urn:schemas-microsoft-com:office:office" xmlns:r="http://schemas.openxmlformats.org/officeDocument/2006/relationships" xmlns:m="http://schemas.openxmlformats.org/officeDocument/2006/math" xmlns:v="urn:schemas-microsoft-com:vml" xmlns:wp14="http://schemas.microsoft.com/office/word/2010/wordprocessingDrawing" xmlns:wp="http://schemas.openxmlformats.org/drawingml/2006/wordprocessingDrawing" xmlns:w10="urn:schemas-microsoft-com:office:word" xmlns:w="http://schemas.openxmlformats.org/wordprocessingml/2006/main" xmlns:w14="http://schemas.microsoft.com/office/word/2010/wordml" xmlns:w15="http://schemas.microsoft.com/office/word/2012/wordml" xmlns:w16se="http://schemas.microsoft.com/office/word/2015/wordml/symex" xmlns:wpg="http://schemas.microsoft.com/office/word/2010/wordprocessingGroup" xmlns:wpi="http://schemas.microsoft.com/office/word/2010/wordprocessingInk" xmlns:wne="http://schemas.microsoft.com/office/word/2006/wordml" xmlns:wps="http://schemas.microsoft.com/office/word/2010/wordprocessingShape" mc:Ignorable="w14 w15 w16se wp14">
+<w:document xmlns:wpc="http://schemas.microsoft.com/office/word/2010/wordprocessingCanvas" xmlns:mc="http://schemas.openxmlformats.org/markup-compatibility/2006" xmlns:o="urn:schemas-microsoft-com:office:office" xmlns:r="http://schemas.openxmlformats.org/officeDocument/2006/relationships" xmlns:m="http://schemas.openxmlformats.org/officeDocument/2006/math" xmlns:v="urn:schemas-microsoft-com:vml" xmlns:wp14="http://schemas.microsoft.com/office/word/2010/wordprocessingDrawing" xmlns:wp="http://schemas.openxmlformats.org/drawingml/2006/wordprocessingDrawing" xmlns:w="http://schemas.openxmlformats.org/wordprocessingml/2006/main" xmlns:w14="http://schemas.microsoft.com/office/word/2010/wordml" xmlns:w10="urn:schemas-microsoft-com:office:word" xmlns:w15="http://schemas.microsoft.com/office/word/2012/wordml" xmlns:wpg="http://schemas.microsoft.com/office/word/2010/wordprocessingGroup" xmlns:wpi="http://schemas.microsoft.com/office/word/2010/wordprocessingInk" xmlns:wne="http://schemas.microsoft.com/office/word/2006/wordml" xmlns:wps="http://schemas.microsoft.com/office/word/2010/wordprocessingShape" xmlns:wpsCustomData="http://www.wps.cn/officeDocument/2013/wpsCustomData" mc:Ignorable="w14 w15 wp14">
   <w:body>
     <w:p>
       <w:pPr>
-        <w:pStyle w:val="Heading2"/>
+        <w:pStyle w:val="3"/>
         <w:jc w:val="center"/>
         <w:rPr>
           <w:rFonts w:asciiTheme="minorHAnsi" w:hAnsiTheme="minorHAnsi"/>
@@ -23,7 +23,7 @@
     </w:p>
     <w:p>
       <w:pPr>
-        <w:pStyle w:val="Heading2"/>
+        <w:pStyle w:val="3"/>
         <w:jc w:val="center"/>
         <w:rPr>
           <w:rFonts w:asciiTheme="minorHAnsi" w:hAnsiTheme="minorHAnsi"/>
@@ -71,21 +71,54 @@
     </w:p>
     <w:tbl>
       <w:tblPr>
-        <w:tblStyle w:val="TableGrid"/>
-        <w:tblW w:w="0" w:type="auto"/>
-        <w:tblLook w:val="04A0" w:firstRow="1" w:lastRow="0" w:firstColumn="1" w:lastColumn="0" w:noHBand="0" w:noVBand="1"/>
+        <w:tblStyle w:val="7"/>
+        <w:tblW w:w="9062" w:type="dxa"/>
+        <w:tblInd w:w="0" w:type="dxa"/>
+        <w:tblBorders>
+          <w:top w:val="single" w:color="auto" w:sz="4" w:space="0"/>
+          <w:left w:val="single" w:color="auto" w:sz="4" w:space="0"/>
+          <w:bottom w:val="single" w:color="auto" w:sz="4" w:space="0"/>
+          <w:right w:val="single" w:color="auto" w:sz="4" w:space="0"/>
+          <w:insideH w:val="single" w:color="auto" w:sz="4" w:space="0"/>
+          <w:insideV w:val="single" w:color="auto" w:sz="4" w:space="0"/>
+        </w:tblBorders>
+        <w:tblLayout w:type="fixed"/>
+        <w:tblCellMar>
+          <w:top w:w="0" w:type="dxa"/>
+          <w:left w:w="108" w:type="dxa"/>
+          <w:bottom w:w="0" w:type="dxa"/>
+          <w:right w:w="108" w:type="dxa"/>
+        </w:tblCellMar>
       </w:tblPr>
       <w:tblGrid>
         <w:gridCol w:w="4531"/>
         <w:gridCol w:w="4531"/>
       </w:tblGrid>
       <w:tr>
+        <w:tblPrEx>
+          <w:tblBorders>
+            <w:top w:val="single" w:color="auto" w:sz="4" w:space="0"/>
+            <w:left w:val="single" w:color="auto" w:sz="4" w:space="0"/>
+            <w:bottom w:val="single" w:color="auto" w:sz="4" w:space="0"/>
+            <w:right w:val="single" w:color="auto" w:sz="4" w:space="0"/>
+            <w:insideH w:val="single" w:color="auto" w:sz="4" w:space="0"/>
+            <w:insideV w:val="single" w:color="auto" w:sz="4" w:space="0"/>
+          </w:tblBorders>
+          <w:tblLayout w:type="fixed"/>
+          <w:tblCellMar>
+            <w:top w:w="0" w:type="dxa"/>
+            <w:left w:w="108" w:type="dxa"/>
+            <w:bottom w:w="0" w:type="dxa"/>
+            <w:right w:w="108" w:type="dxa"/>
+          </w:tblCellMar>
+        </w:tblPrEx>
         <w:tc>
           <w:tcPr>
             <w:tcW w:w="4531" w:type="dxa"/>
           </w:tcPr>
           <w:p>
             <w:pPr>
+              <w:spacing w:after="0" w:line="240" w:lineRule="auto"/>
               <w:rPr>
                 <w:b/>
                 <w:sz w:val="40"/>
@@ -108,6 +141,7 @@
           </w:tcPr>
           <w:p>
             <w:pPr>
+              <w:spacing w:after="0" w:line="240" w:lineRule="auto"/>
               <w:rPr>
                 <w:sz w:val="40"/>
                 <w:szCs w:val="40"/>
@@ -125,12 +159,30 @@
         </w:tc>
       </w:tr>
       <w:tr>
+        <w:tblPrEx>
+          <w:tblBorders>
+            <w:top w:val="single" w:color="auto" w:sz="4" w:space="0"/>
+            <w:left w:val="single" w:color="auto" w:sz="4" w:space="0"/>
+            <w:bottom w:val="single" w:color="auto" w:sz="4" w:space="0"/>
+            <w:right w:val="single" w:color="auto" w:sz="4" w:space="0"/>
+            <w:insideH w:val="single" w:color="auto" w:sz="4" w:space="0"/>
+            <w:insideV w:val="single" w:color="auto" w:sz="4" w:space="0"/>
+          </w:tblBorders>
+          <w:tblLayout w:type="fixed"/>
+          <w:tblCellMar>
+            <w:top w:w="0" w:type="dxa"/>
+            <w:left w:w="108" w:type="dxa"/>
+            <w:bottom w:w="0" w:type="dxa"/>
+            <w:right w:w="108" w:type="dxa"/>
+          </w:tblCellMar>
+        </w:tblPrEx>
         <w:tc>
           <w:tcPr>
             <w:tcW w:w="4531" w:type="dxa"/>
           </w:tcPr>
           <w:p>
             <w:pPr>
+              <w:spacing w:after="0" w:line="240" w:lineRule="auto"/>
               <w:rPr>
                 <w:sz w:val="30"/>
                 <w:szCs w:val="30"/>
@@ -151,6 +203,7 @@
           </w:tcPr>
           <w:p>
             <w:pPr>
+              <w:spacing w:after="0" w:line="240" w:lineRule="auto"/>
               <w:rPr>
                 <w:sz w:val="30"/>
                 <w:szCs w:val="30"/>
@@ -161,34 +214,36 @@
                 <w:sz w:val="30"/>
                 <w:szCs w:val="30"/>
               </w:rPr>
-              <w:t xml:space="preserve">Implementeert het </w:t>
-            </w:r>
-            <w:proofErr w:type="spellStart"/>
-            <w:r>
-              <w:rPr>
-                <w:sz w:val="30"/>
-                <w:szCs w:val="30"/>
-              </w:rPr>
-              <w:t>A-ster</w:t>
-            </w:r>
-            <w:proofErr w:type="spellEnd"/>
-            <w:r>
-              <w:rPr>
-                <w:sz w:val="30"/>
-                <w:szCs w:val="30"/>
-              </w:rPr>
-              <w:t xml:space="preserve"> algoritme</w:t>
+              <w:t>Implementeert het A-ster algoritme</w:t>
             </w:r>
           </w:p>
         </w:tc>
       </w:tr>
       <w:tr>
+        <w:tblPrEx>
+          <w:tblBorders>
+            <w:top w:val="single" w:color="auto" w:sz="4" w:space="0"/>
+            <w:left w:val="single" w:color="auto" w:sz="4" w:space="0"/>
+            <w:bottom w:val="single" w:color="auto" w:sz="4" w:space="0"/>
+            <w:right w:val="single" w:color="auto" w:sz="4" w:space="0"/>
+            <w:insideH w:val="single" w:color="auto" w:sz="4" w:space="0"/>
+            <w:insideV w:val="single" w:color="auto" w:sz="4" w:space="0"/>
+          </w:tblBorders>
+          <w:tblLayout w:type="fixed"/>
+          <w:tblCellMar>
+            <w:top w:w="0" w:type="dxa"/>
+            <w:left w:w="108" w:type="dxa"/>
+            <w:bottom w:w="0" w:type="dxa"/>
+            <w:right w:w="108" w:type="dxa"/>
+          </w:tblCellMar>
+        </w:tblPrEx>
         <w:tc>
           <w:tcPr>
             <w:tcW w:w="4531" w:type="dxa"/>
           </w:tcPr>
           <w:p>
             <w:pPr>
+              <w:spacing w:after="0" w:line="240" w:lineRule="auto"/>
               <w:rPr>
                 <w:sz w:val="30"/>
                 <w:szCs w:val="30"/>
@@ -209,6 +264,7 @@
           </w:tcPr>
           <w:p>
             <w:pPr>
+              <w:spacing w:after="0" w:line="240" w:lineRule="auto"/>
               <w:rPr>
                 <w:sz w:val="30"/>
                 <w:szCs w:val="30"/>
@@ -225,12 +281,30 @@
         </w:tc>
       </w:tr>
       <w:tr>
+        <w:tblPrEx>
+          <w:tblBorders>
+            <w:top w:val="single" w:color="auto" w:sz="4" w:space="0"/>
+            <w:left w:val="single" w:color="auto" w:sz="4" w:space="0"/>
+            <w:bottom w:val="single" w:color="auto" w:sz="4" w:space="0"/>
+            <w:right w:val="single" w:color="auto" w:sz="4" w:space="0"/>
+            <w:insideH w:val="single" w:color="auto" w:sz="4" w:space="0"/>
+            <w:insideV w:val="single" w:color="auto" w:sz="4" w:space="0"/>
+          </w:tblBorders>
+          <w:tblLayout w:type="fixed"/>
+          <w:tblCellMar>
+            <w:top w:w="0" w:type="dxa"/>
+            <w:left w:w="108" w:type="dxa"/>
+            <w:bottom w:w="0" w:type="dxa"/>
+            <w:right w:w="108" w:type="dxa"/>
+          </w:tblCellMar>
+        </w:tblPrEx>
         <w:tc>
           <w:tcPr>
             <w:tcW w:w="4531" w:type="dxa"/>
           </w:tcPr>
           <w:p>
             <w:pPr>
+              <w:spacing w:after="0" w:line="240" w:lineRule="auto"/>
               <w:rPr>
                 <w:sz w:val="30"/>
                 <w:szCs w:val="30"/>
@@ -251,6 +325,7 @@
           </w:tcPr>
           <w:p>
             <w:pPr>
+              <w:spacing w:after="0" w:line="240" w:lineRule="auto"/>
               <w:rPr>
                 <w:sz w:val="30"/>
                 <w:szCs w:val="30"/>
@@ -261,34 +336,36 @@
                 <w:sz w:val="30"/>
                 <w:szCs w:val="30"/>
               </w:rPr>
-              <w:t xml:space="preserve">Abstracte klasse waarvan Pacman en </w:t>
-            </w:r>
-            <w:proofErr w:type="spellStart"/>
-            <w:r>
-              <w:rPr>
-                <w:sz w:val="30"/>
-                <w:szCs w:val="30"/>
-              </w:rPr>
-              <w:t>Ghost</w:t>
-            </w:r>
-            <w:proofErr w:type="spellEnd"/>
-            <w:r>
-              <w:rPr>
-                <w:sz w:val="30"/>
-                <w:szCs w:val="30"/>
-              </w:rPr>
-              <w:t xml:space="preserve"> afgeleid zijn</w:t>
+              <w:t>Abstracte klasse waarvan Pacman en Ghost afgeleid zijn</w:t>
             </w:r>
           </w:p>
         </w:tc>
       </w:tr>
       <w:tr>
+        <w:tblPrEx>
+          <w:tblBorders>
+            <w:top w:val="single" w:color="auto" w:sz="4" w:space="0"/>
+            <w:left w:val="single" w:color="auto" w:sz="4" w:space="0"/>
+            <w:bottom w:val="single" w:color="auto" w:sz="4" w:space="0"/>
+            <w:right w:val="single" w:color="auto" w:sz="4" w:space="0"/>
+            <w:insideH w:val="single" w:color="auto" w:sz="4" w:space="0"/>
+            <w:insideV w:val="single" w:color="auto" w:sz="4" w:space="0"/>
+          </w:tblBorders>
+          <w:tblLayout w:type="fixed"/>
+          <w:tblCellMar>
+            <w:top w:w="0" w:type="dxa"/>
+            <w:left w:w="108" w:type="dxa"/>
+            <w:bottom w:w="0" w:type="dxa"/>
+            <w:right w:w="108" w:type="dxa"/>
+          </w:tblCellMar>
+        </w:tblPrEx>
         <w:tc>
           <w:tcPr>
             <w:tcW w:w="4531" w:type="dxa"/>
           </w:tcPr>
           <w:p>
             <w:pPr>
+              <w:spacing w:after="0" w:line="240" w:lineRule="auto"/>
               <w:rPr>
                 <w:sz w:val="30"/>
                 <w:szCs w:val="30"/>
@@ -309,6 +386,7 @@
           </w:tcPr>
           <w:p>
             <w:pPr>
+              <w:spacing w:after="0" w:line="240" w:lineRule="auto"/>
               <w:rPr>
                 <w:sz w:val="30"/>
                 <w:szCs w:val="30"/>
@@ -319,27 +397,36 @@
                 <w:sz w:val="30"/>
                 <w:szCs w:val="30"/>
               </w:rPr>
-              <w:t xml:space="preserve">Implementeert het </w:t>
+              <w:t>Implementeert het coordinatenstelsel</w:t>
             </w:r>
-            <w:proofErr w:type="spellStart"/>
-            <w:r>
-              <w:rPr>
-                <w:sz w:val="30"/>
-                <w:szCs w:val="30"/>
-              </w:rPr>
-              <w:t>coordinatenstelsel</w:t>
-            </w:r>
-            <w:proofErr w:type="spellEnd"/>
           </w:p>
         </w:tc>
       </w:tr>
       <w:tr>
+        <w:tblPrEx>
+          <w:tblBorders>
+            <w:top w:val="single" w:color="auto" w:sz="4" w:space="0"/>
+            <w:left w:val="single" w:color="auto" w:sz="4" w:space="0"/>
+            <w:bottom w:val="single" w:color="auto" w:sz="4" w:space="0"/>
+            <w:right w:val="single" w:color="auto" w:sz="4" w:space="0"/>
+            <w:insideH w:val="single" w:color="auto" w:sz="4" w:space="0"/>
+            <w:insideV w:val="single" w:color="auto" w:sz="4" w:space="0"/>
+          </w:tblBorders>
+          <w:tblLayout w:type="fixed"/>
+          <w:tblCellMar>
+            <w:top w:w="0" w:type="dxa"/>
+            <w:left w:w="108" w:type="dxa"/>
+            <w:bottom w:w="0" w:type="dxa"/>
+            <w:right w:w="108" w:type="dxa"/>
+          </w:tblCellMar>
+        </w:tblPrEx>
         <w:tc>
           <w:tcPr>
             <w:tcW w:w="4531" w:type="dxa"/>
           </w:tcPr>
           <w:p>
             <w:pPr>
+              <w:spacing w:after="0" w:line="240" w:lineRule="auto"/>
               <w:rPr>
                 <w:sz w:val="30"/>
                 <w:szCs w:val="30"/>
@@ -360,6 +447,7 @@
           </w:tcPr>
           <w:p>
             <w:pPr>
+              <w:spacing w:after="0" w:line="240" w:lineRule="auto"/>
               <w:rPr>
                 <w:sz w:val="30"/>
                 <w:szCs w:val="30"/>
@@ -376,12 +464,30 @@
         </w:tc>
       </w:tr>
       <w:tr>
+        <w:tblPrEx>
+          <w:tblBorders>
+            <w:top w:val="single" w:color="auto" w:sz="4" w:space="0"/>
+            <w:left w:val="single" w:color="auto" w:sz="4" w:space="0"/>
+            <w:bottom w:val="single" w:color="auto" w:sz="4" w:space="0"/>
+            <w:right w:val="single" w:color="auto" w:sz="4" w:space="0"/>
+            <w:insideH w:val="single" w:color="auto" w:sz="4" w:space="0"/>
+            <w:insideV w:val="single" w:color="auto" w:sz="4" w:space="0"/>
+          </w:tblBorders>
+          <w:tblLayout w:type="fixed"/>
+          <w:tblCellMar>
+            <w:top w:w="0" w:type="dxa"/>
+            <w:left w:w="108" w:type="dxa"/>
+            <w:bottom w:w="0" w:type="dxa"/>
+            <w:right w:w="108" w:type="dxa"/>
+          </w:tblCellMar>
+        </w:tblPrEx>
         <w:tc>
           <w:tcPr>
             <w:tcW w:w="4531" w:type="dxa"/>
           </w:tcPr>
           <w:p>
             <w:pPr>
+              <w:spacing w:after="0" w:line="240" w:lineRule="auto"/>
               <w:rPr>
                 <w:sz w:val="30"/>
                 <w:szCs w:val="30"/>
@@ -402,6 +508,7 @@
           </w:tcPr>
           <w:p>
             <w:pPr>
+              <w:spacing w:after="0" w:line="240" w:lineRule="auto"/>
               <w:rPr>
                 <w:sz w:val="30"/>
                 <w:szCs w:val="30"/>
@@ -418,12 +525,30 @@
         </w:tc>
       </w:tr>
       <w:tr>
+        <w:tblPrEx>
+          <w:tblBorders>
+            <w:top w:val="single" w:color="auto" w:sz="4" w:space="0"/>
+            <w:left w:val="single" w:color="auto" w:sz="4" w:space="0"/>
+            <w:bottom w:val="single" w:color="auto" w:sz="4" w:space="0"/>
+            <w:right w:val="single" w:color="auto" w:sz="4" w:space="0"/>
+            <w:insideH w:val="single" w:color="auto" w:sz="4" w:space="0"/>
+            <w:insideV w:val="single" w:color="auto" w:sz="4" w:space="0"/>
+          </w:tblBorders>
+          <w:tblLayout w:type="fixed"/>
+          <w:tblCellMar>
+            <w:top w:w="0" w:type="dxa"/>
+            <w:left w:w="108" w:type="dxa"/>
+            <w:bottom w:w="0" w:type="dxa"/>
+            <w:right w:w="108" w:type="dxa"/>
+          </w:tblCellMar>
+        </w:tblPrEx>
         <w:tc>
           <w:tcPr>
             <w:tcW w:w="4531" w:type="dxa"/>
           </w:tcPr>
           <w:p>
             <w:pPr>
+              <w:spacing w:after="0" w:line="240" w:lineRule="auto"/>
               <w:rPr>
                 <w:sz w:val="30"/>
                 <w:szCs w:val="30"/>
@@ -444,6 +569,7 @@
           </w:tcPr>
           <w:p>
             <w:pPr>
+              <w:spacing w:after="0" w:line="240" w:lineRule="auto"/>
               <w:rPr>
                 <w:sz w:val="30"/>
                 <w:szCs w:val="30"/>
@@ -460,12 +586,30 @@
         </w:tc>
       </w:tr>
       <w:tr>
+        <w:tblPrEx>
+          <w:tblBorders>
+            <w:top w:val="single" w:color="auto" w:sz="4" w:space="0"/>
+            <w:left w:val="single" w:color="auto" w:sz="4" w:space="0"/>
+            <w:bottom w:val="single" w:color="auto" w:sz="4" w:space="0"/>
+            <w:right w:val="single" w:color="auto" w:sz="4" w:space="0"/>
+            <w:insideH w:val="single" w:color="auto" w:sz="4" w:space="0"/>
+            <w:insideV w:val="single" w:color="auto" w:sz="4" w:space="0"/>
+          </w:tblBorders>
+          <w:tblLayout w:type="fixed"/>
+          <w:tblCellMar>
+            <w:top w:w="0" w:type="dxa"/>
+            <w:left w:w="108" w:type="dxa"/>
+            <w:bottom w:w="0" w:type="dxa"/>
+            <w:right w:w="108" w:type="dxa"/>
+          </w:tblCellMar>
+        </w:tblPrEx>
         <w:tc>
           <w:tcPr>
             <w:tcW w:w="4531" w:type="dxa"/>
           </w:tcPr>
           <w:p>
             <w:pPr>
+              <w:spacing w:after="0" w:line="240" w:lineRule="auto"/>
               <w:rPr>
                 <w:sz w:val="30"/>
                 <w:szCs w:val="30"/>
@@ -486,6 +630,7 @@
           </w:tcPr>
           <w:p>
             <w:pPr>
+              <w:spacing w:after="0" w:line="240" w:lineRule="auto"/>
               <w:rPr>
                 <w:sz w:val="30"/>
                 <w:szCs w:val="30"/>
@@ -502,12 +647,30 @@
         </w:tc>
       </w:tr>
       <w:tr>
+        <w:tblPrEx>
+          <w:tblBorders>
+            <w:top w:val="single" w:color="auto" w:sz="4" w:space="0"/>
+            <w:left w:val="single" w:color="auto" w:sz="4" w:space="0"/>
+            <w:bottom w:val="single" w:color="auto" w:sz="4" w:space="0"/>
+            <w:right w:val="single" w:color="auto" w:sz="4" w:space="0"/>
+            <w:insideH w:val="single" w:color="auto" w:sz="4" w:space="0"/>
+            <w:insideV w:val="single" w:color="auto" w:sz="4" w:space="0"/>
+          </w:tblBorders>
+          <w:tblLayout w:type="fixed"/>
+          <w:tblCellMar>
+            <w:top w:w="0" w:type="dxa"/>
+            <w:left w:w="108" w:type="dxa"/>
+            <w:bottom w:w="0" w:type="dxa"/>
+            <w:right w:w="108" w:type="dxa"/>
+          </w:tblCellMar>
+        </w:tblPrEx>
         <w:tc>
           <w:tcPr>
             <w:tcW w:w="4531" w:type="dxa"/>
           </w:tcPr>
           <w:p>
             <w:pPr>
+              <w:spacing w:after="0" w:line="240" w:lineRule="auto"/>
               <w:rPr>
                 <w:sz w:val="30"/>
                 <w:szCs w:val="30"/>
@@ -528,6 +691,7 @@
           </w:tcPr>
           <w:p>
             <w:pPr>
+              <w:spacing w:after="0" w:line="240" w:lineRule="auto"/>
               <w:rPr>
                 <w:sz w:val="30"/>
                 <w:szCs w:val="30"/>
@@ -538,34 +702,36 @@
                 <w:sz w:val="30"/>
                 <w:szCs w:val="30"/>
               </w:rPr>
-              <w:t>Houdt alle gegevens van de map bij (</w:t>
-            </w:r>
-            <w:proofErr w:type="spellStart"/>
-            <w:r>
-              <w:rPr>
-                <w:sz w:val="30"/>
-                <w:szCs w:val="30"/>
-              </w:rPr>
-              <w:t>candies</w:t>
-            </w:r>
-            <w:proofErr w:type="spellEnd"/>
-            <w:r>
-              <w:rPr>
-                <w:sz w:val="30"/>
-                <w:szCs w:val="30"/>
-              </w:rPr>
-              <w:t xml:space="preserve">, muren, …) </w:t>
+              <w:t xml:space="preserve">Houdt alle gegevens van de map bij (candies, muren, …) </w:t>
             </w:r>
           </w:p>
         </w:tc>
       </w:tr>
       <w:tr>
+        <w:tblPrEx>
+          <w:tblBorders>
+            <w:top w:val="single" w:color="auto" w:sz="4" w:space="0"/>
+            <w:left w:val="single" w:color="auto" w:sz="4" w:space="0"/>
+            <w:bottom w:val="single" w:color="auto" w:sz="4" w:space="0"/>
+            <w:right w:val="single" w:color="auto" w:sz="4" w:space="0"/>
+            <w:insideH w:val="single" w:color="auto" w:sz="4" w:space="0"/>
+            <w:insideV w:val="single" w:color="auto" w:sz="4" w:space="0"/>
+          </w:tblBorders>
+          <w:tblLayout w:type="fixed"/>
+          <w:tblCellMar>
+            <w:top w:w="0" w:type="dxa"/>
+            <w:left w:w="108" w:type="dxa"/>
+            <w:bottom w:w="0" w:type="dxa"/>
+            <w:right w:w="108" w:type="dxa"/>
+          </w:tblCellMar>
+        </w:tblPrEx>
         <w:tc>
           <w:tcPr>
             <w:tcW w:w="4531" w:type="dxa"/>
           </w:tcPr>
           <w:p>
             <w:pPr>
+              <w:spacing w:after="0" w:line="240" w:lineRule="auto"/>
               <w:rPr>
                 <w:sz w:val="30"/>
                 <w:szCs w:val="30"/>
@@ -586,6 +752,7 @@
           </w:tcPr>
           <w:p>
             <w:pPr>
+              <w:spacing w:after="0" w:line="240" w:lineRule="auto"/>
               <w:rPr>
                 <w:sz w:val="30"/>
                 <w:szCs w:val="30"/>
@@ -596,14 +763,7 @@
                 <w:sz w:val="30"/>
                 <w:szCs w:val="30"/>
               </w:rPr>
-              <w:t>Implementeert</w:t>
-            </w:r>
-            <w:r>
-              <w:rPr>
-                <w:sz w:val="30"/>
-                <w:szCs w:val="30"/>
-              </w:rPr>
-              <w:t xml:space="preserve"> Pacman en de interactie met de gebruikersinput</w:t>
+              <w:t>Implementeert Pacman en de interactie met de gebruikersinput</w:t>
             </w:r>
           </w:p>
         </w:tc>
@@ -635,7 +795,7 @@
     </w:p>
     <w:p>
       <w:pPr>
-        <w:pStyle w:val="Heading3"/>
+        <w:pStyle w:val="4"/>
         <w:rPr>
           <w:sz w:val="60"/>
           <w:szCs w:val="60"/>
@@ -646,14 +806,13 @@
           <w:sz w:val="60"/>
           <w:szCs w:val="60"/>
         </w:rPr>
-        <w:lastRenderedPageBreak/>
         <w:t>6.Game</w:t>
       </w:r>
     </w:p>
     <w:p/>
     <w:p>
       <w:pPr>
-        <w:pStyle w:val="ListParagraph"/>
+        <w:pStyle w:val="11"/>
         <w:numPr>
           <w:ilvl w:val="0"/>
           <w:numId w:val="1"/>
@@ -668,28 +827,119 @@
           <w:sz w:val="30"/>
           <w:szCs w:val="30"/>
         </w:rPr>
-        <w:t>__</w:t>
-      </w:r>
-      <w:proofErr w:type="spellStart"/>
-      <w:r>
+        <w:t>__init__</w:t>
+      </w:r>
+    </w:p>
+    <w:p>
+      <w:pPr>
+        <w:ind w:left="360"/>
+        <w:rPr>
+          <w:sz w:val="24"/>
+          <w:szCs w:val="24"/>
+        </w:rPr>
+      </w:pPr>
+      <w:r>
+        <w:rPr>
+          <w:sz w:val="24"/>
+          <w:szCs w:val="24"/>
+        </w:rPr>
+        <w:t xml:space="preserve">Initialisatie van het spel, hierbij worden volgende objecten aangemaakt: </w:t>
+      </w:r>
+    </w:p>
+    <w:p>
+      <w:pPr>
+        <w:pStyle w:val="11"/>
+        <w:numPr>
+          <w:ilvl w:val="0"/>
+          <w:numId w:val="2"/>
+        </w:numPr>
+        <w:rPr>
+          <w:sz w:val="24"/>
+          <w:szCs w:val="24"/>
+        </w:rPr>
+      </w:pPr>
+      <w:r>
+        <w:rPr>
+          <w:sz w:val="24"/>
+          <w:szCs w:val="24"/>
+        </w:rPr>
+        <w:t>Map</w:t>
+      </w:r>
+    </w:p>
+    <w:p>
+      <w:pPr>
+        <w:pStyle w:val="11"/>
+        <w:numPr>
+          <w:ilvl w:val="0"/>
+          <w:numId w:val="2"/>
+        </w:numPr>
+        <w:rPr>
+          <w:sz w:val="24"/>
+          <w:szCs w:val="24"/>
+        </w:rPr>
+      </w:pPr>
+      <w:r>
+        <w:rPr>
+          <w:sz w:val="24"/>
+          <w:szCs w:val="24"/>
+        </w:rPr>
+        <w:t>Candies</w:t>
+      </w:r>
+    </w:p>
+    <w:p>
+      <w:pPr>
+        <w:pStyle w:val="11"/>
+        <w:numPr>
+          <w:ilvl w:val="0"/>
+          <w:numId w:val="2"/>
+        </w:numPr>
+        <w:rPr>
+          <w:sz w:val="24"/>
+          <w:szCs w:val="24"/>
+        </w:rPr>
+      </w:pPr>
+      <w:r>
+        <w:rPr>
+          <w:sz w:val="24"/>
+          <w:szCs w:val="24"/>
+        </w:rPr>
+        <w:t>Pacman</w:t>
+      </w:r>
+    </w:p>
+    <w:p>
+      <w:pPr>
+        <w:pStyle w:val="11"/>
+        <w:numPr>
+          <w:ilvl w:val="0"/>
+          <w:numId w:val="2"/>
+        </w:numPr>
         <w:rPr>
           <w:sz w:val="30"/>
           <w:szCs w:val="30"/>
         </w:rPr>
-        <w:t>init</w:t>
-      </w:r>
-      <w:proofErr w:type="spellEnd"/>
+      </w:pPr>
+      <w:r>
+        <w:rPr>
+          <w:sz w:val="24"/>
+          <w:szCs w:val="24"/>
+        </w:rPr>
+        <w:t>Ghosts</w:t>
+      </w:r>
       <w:r>
         <w:rPr>
           <w:sz w:val="30"/>
           <w:szCs w:val="30"/>
         </w:rPr>
-        <w:t>__</w:t>
-      </w:r>
-    </w:p>
-    <w:p>
-      <w:pPr>
-        <w:ind w:left="360"/>
+        <w:br w:type="textWrapping"/>
+      </w:r>
+    </w:p>
+    <w:p>
+      <w:pPr>
+        <w:pStyle w:val="11"/>
+        <w:numPr>
+          <w:ilvl w:val="0"/>
+          <w:numId w:val="1"/>
+        </w:numPr>
         <w:rPr>
           <w:sz w:val="30"/>
           <w:szCs w:val="30"/>
@@ -700,16 +950,12 @@
           <w:sz w:val="30"/>
           <w:szCs w:val="30"/>
         </w:rPr>
-        <w:t xml:space="preserve">Initialisatie van het spel, hierbij worden volgende objecten aangemaakt: </w:t>
-      </w:r>
-    </w:p>
-    <w:p>
-      <w:pPr>
-        <w:pStyle w:val="ListParagraph"/>
-        <w:numPr>
-          <w:ilvl w:val="0"/>
-          <w:numId w:val="2"/>
-        </w:numPr>
+        <w:t>Gamemode_handler</w:t>
+      </w:r>
+    </w:p>
+    <w:p>
+      <w:pPr>
+        <w:ind w:left="360"/>
         <w:rPr>
           <w:sz w:val="30"/>
           <w:szCs w:val="30"/>
@@ -717,40 +963,61 @@
       </w:pPr>
       <w:r>
         <w:rPr>
+          <w:sz w:val="24"/>
+          <w:szCs w:val="24"/>
+        </w:rPr>
+        <w:t>Via deze methode wordt overgeschakeld tussen de verschillende gamemodes</w:t>
+      </w:r>
+      <w:r>
+        <w:rPr>
           <w:sz w:val="30"/>
           <w:szCs w:val="30"/>
         </w:rPr>
-        <w:t>Map</w:t>
-      </w:r>
-    </w:p>
-    <w:p>
-      <w:pPr>
-        <w:pStyle w:val="ListParagraph"/>
+        <w:t xml:space="preserve"> </w:t>
+      </w:r>
+    </w:p>
+    <w:p>
+      <w:pPr>
+        <w:pStyle w:val="11"/>
         <w:numPr>
           <w:ilvl w:val="0"/>
-          <w:numId w:val="2"/>
+          <w:numId w:val="1"/>
         </w:numPr>
         <w:rPr>
           <w:sz w:val="30"/>
           <w:szCs w:val="30"/>
         </w:rPr>
       </w:pPr>
-      <w:proofErr w:type="spellStart"/>
       <w:r>
         <w:rPr>
           <w:sz w:val="30"/>
           <w:szCs w:val="30"/>
         </w:rPr>
-        <w:t>Candies</w:t>
-      </w:r>
-      <w:proofErr w:type="spellEnd"/>
-    </w:p>
-    <w:p>
-      <w:pPr>
-        <w:pStyle w:val="ListParagraph"/>
+        <w:t>Gamemode1</w:t>
+      </w:r>
+    </w:p>
+    <w:p>
+      <w:pPr>
+        <w:ind w:left="360"/>
+        <w:rPr>
+          <w:sz w:val="24"/>
+          <w:szCs w:val="24"/>
+        </w:rPr>
+      </w:pPr>
+      <w:r>
+        <w:rPr>
+          <w:sz w:val="24"/>
+          <w:szCs w:val="24"/>
+        </w:rPr>
+        <w:t>Afbeelden startscherm en hiscores, checken of de gebruiker het spel start of toch het scherm sluit.</w:t>
+      </w:r>
+    </w:p>
+    <w:p>
+      <w:pPr>
+        <w:pStyle w:val="11"/>
         <w:numPr>
           <w:ilvl w:val="0"/>
-          <w:numId w:val="2"/>
+          <w:numId w:val="1"/>
         </w:numPr>
         <w:rPr>
           <w:sz w:val="30"/>
@@ -762,442 +1029,811 @@
           <w:sz w:val="30"/>
           <w:szCs w:val="30"/>
         </w:rPr>
-        <w:t>Pacman</w:t>
-      </w:r>
-    </w:p>
-    <w:p>
-      <w:pPr>
-        <w:pStyle w:val="ListParagraph"/>
+        <w:t>Gamemode2</w:t>
+      </w:r>
+    </w:p>
+    <w:p>
+      <w:pPr>
+        <w:ind w:left="360"/>
+        <w:rPr>
+          <w:sz w:val="24"/>
+          <w:szCs w:val="24"/>
+        </w:rPr>
+      </w:pPr>
+      <w:r>
+        <w:rPr>
+          <w:sz w:val="24"/>
+          <w:szCs w:val="24"/>
+        </w:rPr>
+        <w:t>Tekent de in __init__ geinitialiseerde map en candy. Speelt daarnaast ook een intromuziekje.</w:t>
+      </w:r>
+    </w:p>
+    <w:p>
+      <w:pPr>
+        <w:pStyle w:val="11"/>
         <w:numPr>
           <w:ilvl w:val="0"/>
-          <w:numId w:val="2"/>
+          <w:numId w:val="1"/>
         </w:numPr>
         <w:rPr>
           <w:sz w:val="30"/>
           <w:szCs w:val="30"/>
         </w:rPr>
       </w:pPr>
-      <w:proofErr w:type="spellStart"/>
       <w:r>
         <w:rPr>
           <w:sz w:val="30"/>
           <w:szCs w:val="30"/>
         </w:rPr>
-        <w:t>Ghosts</w:t>
-      </w:r>
-      <w:proofErr w:type="spellEnd"/>
-    </w:p>
-    <w:p>
-      <w:pPr>
+        <w:t>Gamemode3</w:t>
+      </w:r>
+    </w:p>
+    <w:p>
+      <w:pPr>
+        <w:ind w:left="360"/>
+        <w:rPr>
+          <w:sz w:val="24"/>
+          <w:szCs w:val="24"/>
+        </w:rPr>
+      </w:pPr>
+      <w:r>
+        <w:rPr>
+          <w:sz w:val="24"/>
+          <w:szCs w:val="24"/>
+        </w:rPr>
+        <w:t>Het spel zelf, pacman en ghost’s bewegen met behulp van de move() methode. Daarnaast wordt op gebruikersinput gepollt via:</w:t>
+      </w:r>
+    </w:p>
+    <w:p>
+      <w:pPr>
+        <w:pStyle w:val="11"/>
+        <w:numPr>
+          <w:ilvl w:val="0"/>
+          <w:numId w:val="3"/>
+        </w:numPr>
+        <w:rPr>
+          <w:sz w:val="24"/>
+          <w:szCs w:val="24"/>
+        </w:rPr>
+      </w:pPr>
+      <w:r>
+        <w:rPr>
+          <w:sz w:val="24"/>
+          <w:szCs w:val="24"/>
+        </w:rPr>
+        <w:t>check_move_events() : om te reageren op input van de pijltjestoetsen of de pauzeknop</w:t>
+      </w:r>
+    </w:p>
+    <w:p>
+      <w:pPr>
+        <w:pStyle w:val="11"/>
+        <w:numPr>
+          <w:ilvl w:val="0"/>
+          <w:numId w:val="3"/>
+        </w:numPr>
+        <w:rPr>
+          <w:sz w:val="24"/>
+          <w:szCs w:val="24"/>
+        </w:rPr>
+      </w:pPr>
+      <w:r>
+        <w:rPr>
+          <w:sz w:val="24"/>
+          <w:szCs w:val="24"/>
+        </w:rPr>
+        <w:t>check_quit_events() : om te reageren op het sluiten van het scherm</w:t>
+      </w:r>
+    </w:p>
+    <w:p>
+      <w:pPr>
+        <w:pStyle w:val="11"/>
+        <w:numPr>
+          <w:ilvl w:val="0"/>
+          <w:numId w:val="1"/>
+        </w:numPr>
         <w:rPr>
           <w:sz w:val="30"/>
           <w:szCs w:val="30"/>
         </w:rPr>
       </w:pPr>
-    </w:p>
-    <w:p>
-      <w:pPr>
-        <w:pStyle w:val="ListParagraph"/>
-        <w:numPr>
-          <w:ilvl w:val="0"/>
-          <w:numId w:val="1"/>
-        </w:numPr>
+      <w:r>
         <w:rPr>
           <w:sz w:val="30"/>
           <w:szCs w:val="30"/>
         </w:rPr>
-      </w:pPr>
-      <w:proofErr w:type="spellStart"/>
-      <w:r>
+        <w:t>Gamemode4</w:t>
+      </w:r>
+    </w:p>
+    <w:p>
+      <w:pPr>
+        <w:ind w:left="360"/>
+        <w:rPr>
+          <w:sz w:val="24"/>
+          <w:szCs w:val="24"/>
+        </w:rPr>
+      </w:pPr>
+      <w:r>
+        <w:rPr>
+          <w:sz w:val="24"/>
+          <w:szCs w:val="24"/>
+        </w:rPr>
+        <w:t>Tekent het game-over scherm, pollt opnieuw naar gebruikersinput:</w:t>
+      </w:r>
+    </w:p>
+    <w:p>
+      <w:pPr>
+        <w:pStyle w:val="11"/>
+        <w:numPr>
+          <w:ilvl w:val="0"/>
+          <w:numId w:val="4"/>
+        </w:numPr>
+        <w:rPr>
+          <w:sz w:val="24"/>
+          <w:szCs w:val="24"/>
+        </w:rPr>
+      </w:pPr>
+      <w:r>
+        <w:rPr>
+          <w:sz w:val="24"/>
+          <w:szCs w:val="24"/>
+        </w:rPr>
+        <w:t>QUIT wanneer het scherm via het kruisje gesloten wordt.</w:t>
+      </w:r>
+    </w:p>
+    <w:p>
+      <w:pPr>
+        <w:pStyle w:val="11"/>
+        <w:numPr>
+          <w:ilvl w:val="0"/>
+          <w:numId w:val="4"/>
+        </w:numPr>
+        <w:rPr>
+          <w:sz w:val="24"/>
+          <w:szCs w:val="24"/>
+        </w:rPr>
+      </w:pPr>
+      <w:r>
+        <w:rPr>
+          <w:sz w:val="24"/>
+          <w:szCs w:val="24"/>
+        </w:rPr>
+        <w:t>Start opnieuw het startscherm op als op X gedrukt wordt.</w:t>
+      </w:r>
+    </w:p>
+    <w:p>
+      <w:pPr>
+        <w:pStyle w:val="11"/>
+        <w:numPr>
+          <w:numId w:val="0"/>
+        </w:numPr>
+        <w:ind w:left="720" w:leftChars="0"/>
+        <w:rPr>
+          <w:sz w:val="24"/>
+          <w:szCs w:val="24"/>
+        </w:rPr>
+      </w:pPr>
+    </w:p>
+    <w:p>
+      <w:pPr>
+        <w:pStyle w:val="11"/>
+        <w:numPr>
+          <w:numId w:val="0"/>
+        </w:numPr>
+        <w:ind w:left="720" w:leftChars="0"/>
+        <w:rPr>
+          <w:sz w:val="24"/>
+          <w:szCs w:val="24"/>
+        </w:rPr>
+      </w:pPr>
+    </w:p>
+    <w:p>
+      <w:pPr>
+        <w:pStyle w:val="11"/>
+        <w:numPr>
+          <w:numId w:val="0"/>
+        </w:numPr>
+        <w:ind w:left="720" w:leftChars="0"/>
+        <w:rPr>
+          <w:sz w:val="24"/>
+          <w:szCs w:val="24"/>
+        </w:rPr>
+      </w:pPr>
+    </w:p>
+    <w:p>
+      <w:pPr>
+        <w:pStyle w:val="11"/>
+        <w:numPr>
+          <w:numId w:val="0"/>
+        </w:numPr>
+        <w:rPr>
+          <w:sz w:val="24"/>
+          <w:szCs w:val="24"/>
+        </w:rPr>
+      </w:pPr>
+    </w:p>
+    <w:p>
+      <w:pPr>
+        <w:pStyle w:val="11"/>
+        <w:numPr>
+          <w:numId w:val="0"/>
+        </w:numPr>
+        <w:rPr>
+          <w:sz w:val="24"/>
+          <w:szCs w:val="24"/>
+        </w:rPr>
+      </w:pPr>
+    </w:p>
+    <w:p>
+      <w:pPr>
+        <w:pStyle w:val="11"/>
+        <w:numPr>
+          <w:numId w:val="0"/>
+        </w:numPr>
+        <w:rPr>
+          <w:sz w:val="24"/>
+          <w:szCs w:val="24"/>
+        </w:rPr>
+      </w:pPr>
+    </w:p>
+    <w:p>
+      <w:pPr>
+        <w:pStyle w:val="11"/>
+        <w:numPr>
+          <w:numId w:val="0"/>
+        </w:numPr>
+        <w:rPr>
+          <w:sz w:val="24"/>
+          <w:szCs w:val="24"/>
+        </w:rPr>
+      </w:pPr>
+    </w:p>
+    <w:p>
+      <w:pPr>
+        <w:pStyle w:val="3"/>
+        <w:numPr>
+          <w:ilvl w:val="0"/>
+          <w:numId w:val="5"/>
+        </w:numPr>
+        <w:rPr>
+          <w:sz w:val="60"/>
+          <w:szCs w:val="60"/>
+          <w:lang w:val="nl-BE"/>
+        </w:rPr>
+      </w:pPr>
+      <w:r>
+        <w:rPr>
+          <w:sz w:val="60"/>
+          <w:szCs w:val="60"/>
+          <w:lang w:val="nl-BE"/>
+        </w:rPr>
+        <w:t>Map</w:t>
+      </w:r>
+    </w:p>
+    <w:p>
+      <w:pPr>
+        <w:rPr>
+          <w:sz w:val="60"/>
+          <w:szCs w:val="60"/>
+          <w:lang w:val="nl-BE"/>
+        </w:rPr>
+      </w:pPr>
+    </w:p>
+    <w:p>
+      <w:pPr>
+        <w:numPr>
+          <w:ilvl w:val="0"/>
+          <w:numId w:val="6"/>
+        </w:numPr>
+        <w:ind w:left="420" w:leftChars="0" w:hanging="420" w:firstLineChars="0"/>
         <w:rPr>
           <w:sz w:val="30"/>
           <w:szCs w:val="30"/>
-        </w:rPr>
-        <w:t>Gamemode_handler</w:t>
-      </w:r>
-      <w:proofErr w:type="spellEnd"/>
-    </w:p>
-    <w:p>
-      <w:pPr>
-        <w:ind w:left="360"/>
+          <w:lang w:val="nl-BE"/>
+        </w:rPr>
+      </w:pPr>
+      <w:r>
         <w:rPr>
           <w:sz w:val="30"/>
           <w:szCs w:val="30"/>
-        </w:rPr>
-      </w:pPr>
-      <w:r>
+          <w:lang w:val="nl-BE"/>
+        </w:rPr>
+        <w:t>__init__</w:t>
+      </w:r>
+    </w:p>
+    <w:p>
+      <w:pPr>
+        <w:numPr>
+          <w:numId w:val="0"/>
+        </w:numPr>
+        <w:ind w:leftChars="0"/>
+        <w:rPr>
+          <w:sz w:val="24"/>
+          <w:szCs w:val="24"/>
+          <w:lang w:val="nl-BE"/>
+        </w:rPr>
+      </w:pPr>
+      <w:r>
+        <w:rPr>
+          <w:sz w:val="24"/>
+          <w:szCs w:val="24"/>
+          <w:lang w:val="nl-BE"/>
+        </w:rPr>
+        <w:t>Krijgt volgende parameters mee:</w:t>
+      </w:r>
+    </w:p>
+    <w:p>
+      <w:pPr>
+        <w:numPr>
+          <w:ilvl w:val="0"/>
+          <w:numId w:val="7"/>
+        </w:numPr>
+        <w:tabs>
+          <w:tab w:val="clear" w:pos="420"/>
+        </w:tabs>
+        <w:spacing w:after="160" w:line="259" w:lineRule="auto"/>
+        <w:ind w:left="420" w:leftChars="0" w:hanging="420" w:firstLineChars="0"/>
+        <w:rPr>
+          <w:sz w:val="24"/>
+          <w:szCs w:val="24"/>
+          <w:lang w:val="nl-BE"/>
+        </w:rPr>
+      </w:pPr>
+      <w:r>
+        <w:rPr>
+          <w:sz w:val="24"/>
+          <w:szCs w:val="24"/>
+          <w:lang w:val="nl-BE"/>
+        </w:rPr>
+        <w:t>Het display: scherm waarop alles afgebeeld wordt</w:t>
+      </w:r>
+    </w:p>
+    <w:p>
+      <w:pPr>
+        <w:numPr>
+          <w:ilvl w:val="0"/>
+          <w:numId w:val="7"/>
+        </w:numPr>
+        <w:tabs>
+          <w:tab w:val="clear" w:pos="420"/>
+        </w:tabs>
+        <w:spacing w:after="160" w:line="259" w:lineRule="auto"/>
+        <w:ind w:left="420" w:leftChars="0" w:hanging="420" w:firstLineChars="0"/>
+        <w:rPr>
+          <w:sz w:val="24"/>
+          <w:szCs w:val="24"/>
+          <w:lang w:val="nl-BE"/>
+        </w:rPr>
+      </w:pPr>
+      <w:r>
+        <w:rPr>
+          <w:sz w:val="24"/>
+          <w:szCs w:val="24"/>
+          <w:lang w:val="nl-BE"/>
+        </w:rPr>
+        <w:t>Width : de breedte van het scherm</w:t>
+      </w:r>
+    </w:p>
+    <w:p>
+      <w:pPr>
+        <w:numPr>
+          <w:ilvl w:val="0"/>
+          <w:numId w:val="7"/>
+        </w:numPr>
+        <w:tabs>
+          <w:tab w:val="clear" w:pos="420"/>
+        </w:tabs>
+        <w:spacing w:after="160" w:line="259" w:lineRule="auto"/>
+        <w:ind w:left="420" w:leftChars="0" w:hanging="420" w:firstLineChars="0"/>
+        <w:rPr>
+          <w:sz w:val="24"/>
+          <w:szCs w:val="24"/>
+          <w:lang w:val="nl-BE"/>
+        </w:rPr>
+      </w:pPr>
+      <w:r>
+        <w:rPr>
+          <w:sz w:val="24"/>
+          <w:szCs w:val="24"/>
+          <w:lang w:val="nl-BE"/>
+        </w:rPr>
+        <w:t>Height: de hoogte van het scherm</w:t>
+      </w:r>
+    </w:p>
+    <w:p>
+      <w:pPr>
+        <w:numPr>
+          <w:ilvl w:val="0"/>
+          <w:numId w:val="7"/>
+        </w:numPr>
+        <w:tabs>
+          <w:tab w:val="clear" w:pos="420"/>
+        </w:tabs>
+        <w:spacing w:after="160" w:line="259" w:lineRule="auto"/>
+        <w:ind w:left="420" w:leftChars="0" w:hanging="420" w:firstLineChars="0"/>
+        <w:rPr>
+          <w:sz w:val="24"/>
+          <w:szCs w:val="24"/>
+          <w:lang w:val="nl-BE"/>
+        </w:rPr>
+      </w:pPr>
+      <w:r>
+        <w:rPr>
+          <w:sz w:val="24"/>
+          <w:szCs w:val="24"/>
+          <w:lang w:val="nl-BE"/>
+        </w:rPr>
+        <w:t>Tile_size: tegelgrootte uitgedrukt in aantal pixels in één zijde</w:t>
+      </w:r>
+    </w:p>
+    <w:p>
+      <w:pPr>
+        <w:numPr>
+          <w:numId w:val="0"/>
+        </w:numPr>
+        <w:spacing w:after="160" w:line="259" w:lineRule="auto"/>
+        <w:ind w:leftChars="0"/>
+        <w:rPr>
+          <w:sz w:val="24"/>
+          <w:szCs w:val="24"/>
+          <w:lang w:val="nl-BE"/>
+        </w:rPr>
+      </w:pPr>
+      <w:r>
+        <w:rPr>
+          <w:sz w:val="24"/>
+          <w:szCs w:val="24"/>
+          <w:lang w:val="nl-BE"/>
+        </w:rPr>
+        <w:t xml:space="preserve">De map bestaat uit een aantal </w:t>
+      </w:r>
+      <w:r>
+        <w:rPr>
+          <w:rFonts w:hint="default"/>
+          <w:sz w:val="24"/>
+          <w:szCs w:val="24"/>
+          <w:lang w:val="nl-BE"/>
+        </w:rPr>
+        <w:t>“tiles”, dit zijn afbeeldingen waarmee de map gemaakt wordt.</w:t>
+      </w:r>
+    </w:p>
+    <w:p>
+      <w:pPr>
+        <w:numPr>
+          <w:numId w:val="0"/>
+        </w:numPr>
+        <w:spacing w:after="160" w:line="259" w:lineRule="auto"/>
+        <w:ind w:leftChars="0"/>
+        <w:rPr>
+          <w:sz w:val="24"/>
+          <w:szCs w:val="24"/>
+          <w:lang w:val="nl-BE"/>
+        </w:rPr>
+      </w:pPr>
+      <w:r>
+        <w:rPr>
+          <w:sz w:val="24"/>
+          <w:szCs w:val="24"/>
+          <w:lang w:val="nl-BE"/>
+        </w:rPr>
+        <w:t>Tijdens de initialisatie van het Map object zullen ook:</w:t>
+      </w:r>
+    </w:p>
+    <w:p>
+      <w:pPr>
+        <w:numPr>
+          <w:ilvl w:val="0"/>
+          <w:numId w:val="7"/>
+        </w:numPr>
+        <w:tabs>
+          <w:tab w:val="clear" w:pos="420"/>
+        </w:tabs>
+        <w:spacing w:after="160" w:line="259" w:lineRule="auto"/>
+        <w:ind w:left="420" w:leftChars="0" w:hanging="420" w:firstLineChars="0"/>
+        <w:rPr>
+          <w:sz w:val="24"/>
+          <w:szCs w:val="24"/>
+          <w:lang w:val="nl-BE"/>
+        </w:rPr>
+      </w:pPr>
+      <w:r>
+        <w:rPr>
+          <w:sz w:val="24"/>
+          <w:szCs w:val="24"/>
+          <w:lang w:val="nl-BE"/>
+        </w:rPr>
+        <w:t>Een dictionary van letters gelinkt worden aan overeenkomstige tegelafbeeldingen.</w:t>
+      </w:r>
+    </w:p>
+    <w:p>
+      <w:pPr>
+        <w:numPr>
+          <w:ilvl w:val="0"/>
+          <w:numId w:val="7"/>
+        </w:numPr>
+        <w:tabs>
+          <w:tab w:val="clear" w:pos="420"/>
+        </w:tabs>
+        <w:spacing w:after="160" w:line="259" w:lineRule="auto"/>
+        <w:ind w:left="420" w:leftChars="0" w:hanging="420" w:firstLineChars="0"/>
+        <w:rPr>
+          <w:sz w:val="24"/>
+          <w:szCs w:val="24"/>
+          <w:lang w:val="nl-BE"/>
+        </w:rPr>
+      </w:pPr>
+      <w:r>
+        <w:rPr>
+          <w:sz w:val="24"/>
+          <w:szCs w:val="24"/>
+          <w:lang w:val="nl-BE"/>
+        </w:rPr>
+        <w:t>Met deze dictionary een tekstbestand omgezet worden naar een map door de mapping gedaan in vorige stap.</w:t>
+      </w:r>
+    </w:p>
+    <w:p>
+      <w:pPr>
+        <w:numPr>
+          <w:ilvl w:val="0"/>
+          <w:numId w:val="7"/>
+        </w:numPr>
+        <w:tabs>
+          <w:tab w:val="clear" w:pos="420"/>
+        </w:tabs>
+        <w:spacing w:after="160" w:line="259" w:lineRule="auto"/>
+        <w:ind w:left="420" w:leftChars="0" w:hanging="420" w:firstLineChars="0"/>
+        <w:rPr>
+          <w:sz w:val="24"/>
+          <w:szCs w:val="24"/>
+          <w:lang w:val="nl-BE"/>
+        </w:rPr>
+      </w:pPr>
+      <w:r>
+        <w:rPr>
+          <w:sz w:val="24"/>
+          <w:szCs w:val="24"/>
+          <w:lang w:val="nl-BE"/>
+        </w:rPr>
+        <w:t>De candy, pacman en de 4 ghosts geïnitialiseerd worden met behulp van de methode __init_items()</w:t>
+      </w:r>
+    </w:p>
+    <w:p>
+      <w:pPr>
+        <w:numPr>
+          <w:numId w:val="0"/>
+        </w:numPr>
+        <w:spacing w:after="160" w:line="259" w:lineRule="auto"/>
+        <w:ind w:leftChars="0"/>
+        <w:rPr>
+          <w:sz w:val="24"/>
+          <w:szCs w:val="24"/>
+          <w:lang w:val="nl-BE"/>
+        </w:rPr>
+      </w:pPr>
+    </w:p>
+    <w:p>
+      <w:pPr>
+        <w:numPr>
+          <w:ilvl w:val="0"/>
+          <w:numId w:val="8"/>
+        </w:numPr>
+        <w:tabs>
+          <w:tab w:val="clear" w:pos="420"/>
+        </w:tabs>
+        <w:spacing w:after="160" w:line="259" w:lineRule="auto"/>
+        <w:ind w:left="420" w:leftChars="0" w:hanging="420" w:firstLineChars="0"/>
         <w:rPr>
           <w:sz w:val="30"/>
           <w:szCs w:val="30"/>
-        </w:rPr>
-        <w:t xml:space="preserve">Via deze methode wordt overgeschakeld tussen de verschillende gamemodes </w:t>
+          <w:lang w:val="nl-BE"/>
+        </w:rPr>
+      </w:pPr>
+      <w:r>
+        <w:rPr>
+          <w:sz w:val="30"/>
+          <w:szCs w:val="30"/>
+          <w:lang w:val="nl-BE"/>
+        </w:rPr>
+        <w:t>Draw methodes</w:t>
+      </w:r>
+    </w:p>
+    <w:p>
+      <w:pPr>
+        <w:numPr>
+          <w:numId w:val="0"/>
+        </w:numPr>
+        <w:spacing w:after="160" w:line="259" w:lineRule="auto"/>
+        <w:ind w:leftChars="0"/>
+        <w:rPr>
+          <w:sz w:val="24"/>
+          <w:szCs w:val="24"/>
+          <w:lang w:val="nl-BE"/>
+        </w:rPr>
+      </w:pPr>
+      <w:r>
+        <w:rPr>
+          <w:sz w:val="24"/>
+          <w:szCs w:val="24"/>
+          <w:lang w:val="nl-BE"/>
+        </w:rPr>
+        <w:t>De methodes om uiteindelijk het visuele resultaat te zien zijn:</w:t>
+      </w:r>
+    </w:p>
+    <w:p>
+      <w:pPr>
+        <w:numPr>
+          <w:ilvl w:val="0"/>
+          <w:numId w:val="7"/>
+        </w:numPr>
+        <w:tabs>
+          <w:tab w:val="clear" w:pos="420"/>
+        </w:tabs>
+        <w:spacing w:after="160" w:line="259" w:lineRule="auto"/>
+        <w:ind w:left="420" w:leftChars="0" w:hanging="420" w:firstLineChars="0"/>
+        <w:rPr>
+          <w:sz w:val="24"/>
+          <w:szCs w:val="24"/>
+          <w:lang w:val="nl-BE"/>
+        </w:rPr>
+      </w:pPr>
+      <w:r>
+        <w:rPr>
+          <w:sz w:val="24"/>
+          <w:szCs w:val="24"/>
+          <w:lang w:val="nl-BE"/>
+        </w:rPr>
+        <w:t xml:space="preserve">Draw_map() </w:t>
+      </w:r>
+    </w:p>
+    <w:p>
+      <w:pPr>
+        <w:numPr>
+          <w:ilvl w:val="0"/>
+          <w:numId w:val="7"/>
+        </w:numPr>
+        <w:tabs>
+          <w:tab w:val="clear" w:pos="420"/>
+        </w:tabs>
+        <w:spacing w:after="160" w:line="259" w:lineRule="auto"/>
+        <w:ind w:left="420" w:leftChars="0" w:hanging="420" w:firstLineChars="0"/>
+        <w:rPr>
+          <w:sz w:val="24"/>
+          <w:szCs w:val="24"/>
+          <w:lang w:val="nl-BE"/>
+        </w:rPr>
+      </w:pPr>
+      <w:r>
+        <w:rPr>
+          <w:sz w:val="24"/>
+          <w:szCs w:val="24"/>
+          <w:lang w:val="nl-BE"/>
+        </w:rPr>
+        <w:t>Draw_lifes() : tekent een aantal (corresponderend met het aantal levens) Pacman figuurtjes linksonder in het scherm.</w:t>
+      </w:r>
+    </w:p>
+    <w:p>
+      <w:pPr>
+        <w:numPr>
+          <w:ilvl w:val="0"/>
+          <w:numId w:val="7"/>
+        </w:numPr>
+        <w:tabs>
+          <w:tab w:val="clear" w:pos="420"/>
+        </w:tabs>
+        <w:spacing w:after="160" w:line="259" w:lineRule="auto"/>
+        <w:ind w:left="420" w:leftChars="0" w:hanging="420" w:firstLineChars="0"/>
+        <w:rPr>
+          <w:sz w:val="24"/>
+          <w:szCs w:val="24"/>
+          <w:lang w:val="nl-BE"/>
+        </w:rPr>
+      </w:pPr>
+      <w:r>
+        <w:rPr>
+          <w:sz w:val="24"/>
+          <w:szCs w:val="24"/>
+          <w:lang w:val="nl-BE"/>
+        </w:rPr>
+        <w:t xml:space="preserve">Draw_hsletters() : tekent </w:t>
+      </w:r>
+      <w:r>
+        <w:rPr>
+          <w:rFonts w:hint="default"/>
+          <w:sz w:val="24"/>
+          <w:szCs w:val="24"/>
+          <w:lang w:val="nl-BE"/>
+        </w:rPr>
+        <w:t>“high score” bovenaan het scherm met de huidige hiscore</w:t>
+      </w:r>
+    </w:p>
+    <w:p>
+      <w:pPr>
+        <w:numPr>
+          <w:ilvl w:val="0"/>
+          <w:numId w:val="7"/>
+        </w:numPr>
+        <w:tabs>
+          <w:tab w:val="clear" w:pos="420"/>
+        </w:tabs>
+        <w:spacing w:after="160" w:line="259" w:lineRule="auto"/>
+        <w:ind w:left="420" w:leftChars="0" w:hanging="420" w:firstLineChars="0"/>
+        <w:rPr>
+          <w:sz w:val="24"/>
+          <w:szCs w:val="24"/>
+          <w:lang w:val="nl-BE"/>
+        </w:rPr>
+      </w:pPr>
+      <w:r>
+        <w:rPr>
+          <w:sz w:val="24"/>
+          <w:szCs w:val="24"/>
+          <w:lang w:val="nl-BE"/>
+        </w:rPr>
+        <w:t xml:space="preserve">Draw_oneup() : laat linksboven </w:t>
+      </w:r>
+      <w:r>
+        <w:rPr>
+          <w:rFonts w:hint="default"/>
+          <w:sz w:val="24"/>
+          <w:szCs w:val="24"/>
+          <w:lang w:val="nl-BE"/>
+        </w:rPr>
+        <w:t>“1 UP” flikkeren, dit betekent dat speler 1 aan het spel</w:t>
       </w:r>
       <w:bookmarkStart w:id="0" w:name="_GoBack"/>
       <w:bookmarkEnd w:id="0"/>
-    </w:p>
-    <w:p>
-      <w:pPr>
-        <w:pStyle w:val="ListParagraph"/>
-        <w:numPr>
-          <w:ilvl w:val="0"/>
-          <w:numId w:val="1"/>
-        </w:numPr>
-        <w:rPr>
-          <w:sz w:val="30"/>
-          <w:szCs w:val="30"/>
-        </w:rPr>
-      </w:pPr>
-      <w:r>
-        <w:rPr>
-          <w:sz w:val="30"/>
-          <w:szCs w:val="30"/>
-        </w:rPr>
-        <w:t>Gamemode1</w:t>
-      </w:r>
-    </w:p>
-    <w:p>
-      <w:pPr>
-        <w:ind w:left="360"/>
-        <w:rPr>
-          <w:sz w:val="30"/>
-          <w:szCs w:val="30"/>
-        </w:rPr>
-      </w:pPr>
-      <w:r>
-        <w:rPr>
-          <w:sz w:val="30"/>
-          <w:szCs w:val="30"/>
-        </w:rPr>
-        <w:t xml:space="preserve">Afbeelden startscherm en </w:t>
-      </w:r>
-      <w:proofErr w:type="spellStart"/>
-      <w:r>
-        <w:rPr>
-          <w:sz w:val="30"/>
-          <w:szCs w:val="30"/>
-        </w:rPr>
-        <w:t>hiscores</w:t>
-      </w:r>
-      <w:proofErr w:type="spellEnd"/>
-      <w:r>
-        <w:rPr>
-          <w:sz w:val="30"/>
-          <w:szCs w:val="30"/>
-        </w:rPr>
-        <w:t>, checken of de gebruiker het spel start of toch het scherm sluit.</w:t>
-      </w:r>
-    </w:p>
-    <w:p>
-      <w:pPr>
-        <w:pStyle w:val="ListParagraph"/>
-        <w:numPr>
-          <w:ilvl w:val="0"/>
-          <w:numId w:val="1"/>
-        </w:numPr>
-        <w:rPr>
-          <w:sz w:val="30"/>
-          <w:szCs w:val="30"/>
-        </w:rPr>
-      </w:pPr>
-      <w:r>
-        <w:rPr>
-          <w:sz w:val="30"/>
-          <w:szCs w:val="30"/>
-        </w:rPr>
-        <w:t>Gamemode2</w:t>
-      </w:r>
-    </w:p>
-    <w:p>
-      <w:pPr>
-        <w:ind w:left="360"/>
-        <w:rPr>
-          <w:sz w:val="30"/>
-          <w:szCs w:val="30"/>
-        </w:rPr>
-      </w:pPr>
-      <w:r>
-        <w:rPr>
-          <w:sz w:val="30"/>
-          <w:szCs w:val="30"/>
-        </w:rPr>
-        <w:t>Tekent de in __</w:t>
-      </w:r>
-      <w:proofErr w:type="spellStart"/>
-      <w:r>
-        <w:rPr>
-          <w:sz w:val="30"/>
-          <w:szCs w:val="30"/>
-        </w:rPr>
-        <w:t>init</w:t>
-      </w:r>
-      <w:proofErr w:type="spellEnd"/>
-      <w:r>
-        <w:rPr>
-          <w:sz w:val="30"/>
-          <w:szCs w:val="30"/>
-        </w:rPr>
-        <w:t xml:space="preserve">__ </w:t>
-      </w:r>
-      <w:proofErr w:type="spellStart"/>
-      <w:r>
-        <w:rPr>
-          <w:sz w:val="30"/>
-          <w:szCs w:val="30"/>
-        </w:rPr>
-        <w:t>geinitialiseerde</w:t>
-      </w:r>
-      <w:proofErr w:type="spellEnd"/>
-      <w:r>
-        <w:rPr>
-          <w:sz w:val="30"/>
-          <w:szCs w:val="30"/>
-        </w:rPr>
-        <w:t xml:space="preserve"> map en candy. Speelt daarnaast ook een intromuziekje.</w:t>
-      </w:r>
-    </w:p>
-    <w:p>
-      <w:pPr>
-        <w:pStyle w:val="ListParagraph"/>
-        <w:numPr>
-          <w:ilvl w:val="0"/>
-          <w:numId w:val="1"/>
-        </w:numPr>
-        <w:rPr>
-          <w:sz w:val="30"/>
-          <w:szCs w:val="30"/>
-        </w:rPr>
-      </w:pPr>
-      <w:r>
-        <w:rPr>
-          <w:sz w:val="30"/>
-          <w:szCs w:val="30"/>
-        </w:rPr>
-        <w:t>Gamemode3</w:t>
-      </w:r>
-    </w:p>
-    <w:p>
-      <w:pPr>
-        <w:ind w:left="360"/>
-        <w:rPr>
-          <w:sz w:val="30"/>
-          <w:szCs w:val="30"/>
-        </w:rPr>
-      </w:pPr>
-      <w:r>
-        <w:rPr>
-          <w:sz w:val="30"/>
-          <w:szCs w:val="30"/>
-        </w:rPr>
-        <w:t xml:space="preserve">Het spel zelf, pacman en </w:t>
-      </w:r>
-      <w:proofErr w:type="spellStart"/>
-      <w:r>
-        <w:rPr>
-          <w:sz w:val="30"/>
-          <w:szCs w:val="30"/>
-        </w:rPr>
-        <w:t>ghost’s</w:t>
-      </w:r>
-      <w:proofErr w:type="spellEnd"/>
-      <w:r>
-        <w:rPr>
-          <w:sz w:val="30"/>
-          <w:szCs w:val="30"/>
-        </w:rPr>
-        <w:t xml:space="preserve"> bewegen met behulp van de move() methode. Daarnaast wordt op gebruikersinput </w:t>
-      </w:r>
-      <w:proofErr w:type="spellStart"/>
-      <w:r>
-        <w:rPr>
-          <w:sz w:val="30"/>
-          <w:szCs w:val="30"/>
-        </w:rPr>
-        <w:t>gepollt</w:t>
-      </w:r>
-      <w:proofErr w:type="spellEnd"/>
-      <w:r>
-        <w:rPr>
-          <w:sz w:val="30"/>
-          <w:szCs w:val="30"/>
-        </w:rPr>
-        <w:t xml:space="preserve"> via:</w:t>
-      </w:r>
-    </w:p>
-    <w:p>
-      <w:pPr>
-        <w:pStyle w:val="ListParagraph"/>
-        <w:numPr>
-          <w:ilvl w:val="0"/>
-          <w:numId w:val="3"/>
-        </w:numPr>
-        <w:rPr>
-          <w:sz w:val="30"/>
-          <w:szCs w:val="30"/>
-        </w:rPr>
-      </w:pPr>
-      <w:proofErr w:type="spellStart"/>
-      <w:r>
-        <w:rPr>
-          <w:sz w:val="30"/>
-          <w:szCs w:val="30"/>
-        </w:rPr>
-        <w:t>check_move_events</w:t>
-      </w:r>
-      <w:proofErr w:type="spellEnd"/>
-      <w:r>
-        <w:rPr>
-          <w:sz w:val="30"/>
-          <w:szCs w:val="30"/>
-        </w:rPr>
-        <w:t>() : om te reageren op input van de pijltjestoetsen of de pauzeknop</w:t>
-      </w:r>
-    </w:p>
-    <w:p>
-      <w:pPr>
-        <w:pStyle w:val="ListParagraph"/>
-        <w:numPr>
-          <w:ilvl w:val="0"/>
-          <w:numId w:val="3"/>
-        </w:numPr>
-        <w:rPr>
-          <w:sz w:val="30"/>
-          <w:szCs w:val="30"/>
-        </w:rPr>
-      </w:pPr>
-      <w:proofErr w:type="spellStart"/>
-      <w:r>
-        <w:rPr>
-          <w:sz w:val="30"/>
-          <w:szCs w:val="30"/>
-        </w:rPr>
-        <w:t>check_quit_events</w:t>
-      </w:r>
-      <w:proofErr w:type="spellEnd"/>
-      <w:r>
-        <w:rPr>
-          <w:sz w:val="30"/>
-          <w:szCs w:val="30"/>
-        </w:rPr>
-        <w:t>() : om te reageren op het sluiten van het scherm</w:t>
-      </w:r>
-    </w:p>
-    <w:p>
-      <w:pPr>
-        <w:pStyle w:val="ListParagraph"/>
-        <w:numPr>
-          <w:ilvl w:val="0"/>
-          <w:numId w:val="1"/>
-        </w:numPr>
-        <w:rPr>
-          <w:sz w:val="30"/>
-          <w:szCs w:val="30"/>
-        </w:rPr>
-      </w:pPr>
-      <w:r>
-        <w:rPr>
-          <w:sz w:val="30"/>
-          <w:szCs w:val="30"/>
-        </w:rPr>
-        <w:t>Gamemode4</w:t>
-      </w:r>
-    </w:p>
-    <w:p>
-      <w:pPr>
-        <w:ind w:left="360"/>
-        <w:rPr>
-          <w:sz w:val="30"/>
-          <w:szCs w:val="30"/>
-        </w:rPr>
-      </w:pPr>
-      <w:r>
-        <w:rPr>
-          <w:sz w:val="30"/>
-          <w:szCs w:val="30"/>
-        </w:rPr>
-        <w:t>Tekent het game-over scherm</w:t>
-      </w:r>
-      <w:r>
-        <w:rPr>
-          <w:sz w:val="30"/>
-          <w:szCs w:val="30"/>
-        </w:rPr>
-        <w:t xml:space="preserve">, </w:t>
-      </w:r>
-      <w:proofErr w:type="spellStart"/>
-      <w:r>
-        <w:rPr>
-          <w:sz w:val="30"/>
-          <w:szCs w:val="30"/>
-        </w:rPr>
-        <w:t>pollt</w:t>
-      </w:r>
-      <w:proofErr w:type="spellEnd"/>
-      <w:r>
-        <w:rPr>
-          <w:sz w:val="30"/>
-          <w:szCs w:val="30"/>
-        </w:rPr>
-        <w:t xml:space="preserve"> opnieuw naar gebruikersinput:</w:t>
-      </w:r>
-    </w:p>
-    <w:p>
-      <w:pPr>
-        <w:pStyle w:val="ListParagraph"/>
-        <w:numPr>
-          <w:ilvl w:val="0"/>
-          <w:numId w:val="4"/>
-        </w:numPr>
-        <w:rPr>
-          <w:sz w:val="30"/>
-          <w:szCs w:val="30"/>
-        </w:rPr>
-      </w:pPr>
-      <w:r>
-        <w:rPr>
-          <w:sz w:val="30"/>
-          <w:szCs w:val="30"/>
-        </w:rPr>
-        <w:lastRenderedPageBreak/>
-        <w:t>QUIT wanneer het scherm via het kruisje gesloten wordt.</w:t>
-      </w:r>
-    </w:p>
-    <w:p>
-      <w:pPr>
-        <w:pStyle w:val="ListParagraph"/>
-        <w:numPr>
-          <w:ilvl w:val="0"/>
-          <w:numId w:val="4"/>
-        </w:numPr>
-        <w:rPr>
-          <w:sz w:val="30"/>
-          <w:szCs w:val="30"/>
-        </w:rPr>
-      </w:pPr>
-      <w:r>
-        <w:rPr>
-          <w:sz w:val="30"/>
-          <w:szCs w:val="30"/>
-        </w:rPr>
-        <w:t>Start opnieuw het startscherm op als op X gedrukt wordt.</w:t>
-      </w:r>
+      <w:r>
+        <w:rPr>
+          <w:rFonts w:hint="default"/>
+          <w:sz w:val="24"/>
+          <w:szCs w:val="24"/>
+          <w:lang w:val="nl-BE"/>
+        </w:rPr>
+        <w:t>en is en komt uit de originele Pacman.</w:t>
+      </w:r>
+    </w:p>
+    <w:p>
+      <w:pPr>
+        <w:numPr>
+          <w:numId w:val="0"/>
+        </w:numPr>
+        <w:rPr>
+          <w:lang w:val="nl-BE"/>
+        </w:rPr>
+      </w:pPr>
     </w:p>
     <w:sectPr>
       <w:pgSz w:w="11906" w:h="16838"/>
       <w:pgMar w:top="1417" w:right="1417" w:bottom="1417" w:left="1417" w:header="708" w:footer="708" w:gutter="0"/>
-      <w:cols w:space="708"/>
-      <w:docGrid w:linePitch="360"/>
+      <w:cols w:space="708" w:num="1"/>
+      <w:docGrid w:linePitch="360" w:charSpace="0"/>
     </w:sectPr>
   </w:body>
 </w:document>
 </file>
 
 <file path=word/numbering.xml><?xml version="1.0" encoding="utf-8"?>
-<w:numbering xmlns:wpc="http://schemas.microsoft.com/office/word/2010/wordprocessingCanvas" xmlns:cx="http://schemas.microsoft.com/office/drawing/2014/chartex" xmlns:cx1="http://schemas.microsoft.com/office/drawing/2015/9/8/chartex" xmlns:mc="http://schemas.openxmlformats.org/markup-compatibility/2006" xmlns:o="urn:schemas-microsoft-com:office:office" xmlns:r="http://schemas.openxmlformats.org/officeDocument/2006/relationships" xmlns:m="http://schemas.openxmlformats.org/officeDocument/2006/math" xmlns:v="urn:schemas-microsoft-com:vml" xmlns:wp14="http://schemas.microsoft.com/office/word/2010/wordprocessingDrawing" xmlns:wp="http://schemas.openxmlformats.org/drawingml/2006/wordprocessingDrawing" xmlns:w10="urn:schemas-microsoft-com:office:word" xmlns:w="http://schemas.openxmlformats.org/wordprocessingml/2006/main" xmlns:w14="http://schemas.microsoft.com/office/word/2010/wordml" xmlns:w15="http://schemas.microsoft.com/office/word/2012/wordml" xmlns:w16se="http://schemas.microsoft.com/office/word/2015/wordml/symex" xmlns:wpg="http://schemas.microsoft.com/office/word/2010/wordprocessingGroup" xmlns:wpi="http://schemas.microsoft.com/office/word/2010/wordprocessingInk" xmlns:wne="http://schemas.microsoft.com/office/word/2006/wordml" xmlns:wps="http://schemas.microsoft.com/office/word/2010/wordprocessingShape" mc:Ignorable="w14 w15 w16se wp14">
-  <w:abstractNum w:abstractNumId="0" w15:restartNumberingAfterBreak="0">
+<w:numbering xmlns:wpc="http://schemas.microsoft.com/office/word/2010/wordprocessingCanvas" xmlns:mc="http://schemas.openxmlformats.org/markup-compatibility/2006" xmlns:o="urn:schemas-microsoft-com:office:office" xmlns:r="http://schemas.openxmlformats.org/officeDocument/2006/relationships" xmlns:m="http://schemas.openxmlformats.org/officeDocument/2006/math" xmlns:v="urn:schemas-microsoft-com:vml" xmlns:wp14="http://schemas.microsoft.com/office/word/2010/wordprocessingDrawing" xmlns:wp="http://schemas.openxmlformats.org/drawingml/2006/wordprocessingDrawing" xmlns:w10="urn:schemas-microsoft-com:office:word" xmlns:w="http://schemas.openxmlformats.org/wordprocessingml/2006/main" xmlns:w14="http://schemas.microsoft.com/office/word/2010/wordml" xmlns:wpg="http://schemas.microsoft.com/office/word/2010/wordprocessingGroup" xmlns:wpi="http://schemas.microsoft.com/office/word/2010/wordprocessingInk" xmlns:wne="http://schemas.microsoft.com/office/word/2006/wordml" xmlns:wps="http://schemas.microsoft.com/office/word/2010/wordprocessingShape" mc:Ignorable="w14 wp14">
+  <w:abstractNum w:abstractNumId="0">
+    <w:nsid w:val="DCC7D488"/>
+    <w:multiLevelType w:val="singleLevel"/>
+    <w:tmpl w:val="DCC7D488"/>
+    <w:lvl w:ilvl="0" w:tentative="0">
+      <w:start w:val="9"/>
+      <w:numFmt w:val="decimal"/>
+      <w:lvlText w:val="%1."/>
+      <w:lvlJc w:val="left"/>
+      <w:pPr>
+        <w:tabs>
+          <w:tab w:val="left" w:pos="312"/>
+        </w:tabs>
+      </w:pPr>
+    </w:lvl>
+  </w:abstractNum>
+  <w:abstractNum w:abstractNumId="1">
     <w:nsid w:val="063B2DD2"/>
-    <w:multiLevelType w:val="hybridMultilevel"/>
-    <w:tmpl w:val="008A0450"/>
-    <w:lvl w:ilvl="0" w:tplc="0813000B">
+    <w:multiLevelType w:val="multilevel"/>
+    <w:tmpl w:val="063B2DD2"/>
+    <w:lvl w:ilvl="0" w:tentative="0">
       <w:start w:val="1"/>
       <w:numFmt w:val="bullet"/>
       <w:lvlText w:val=""/>
@@ -1206,10 +1842,10 @@
         <w:ind w:left="1080" w:hanging="360"/>
       </w:pPr>
       <w:rPr>
-        <w:rFonts w:ascii="Wingdings" w:hAnsi="Wingdings" w:hint="default"/>
-      </w:rPr>
-    </w:lvl>
-    <w:lvl w:ilvl="1" w:tplc="08130003" w:tentative="1">
+        <w:rFonts w:hint="default" w:ascii="Wingdings" w:hAnsi="Wingdings"/>
+      </w:rPr>
+    </w:lvl>
+    <w:lvl w:ilvl="1" w:tentative="0">
       <w:start w:val="1"/>
       <w:numFmt w:val="bullet"/>
       <w:lvlText w:val="o"/>
@@ -1218,10 +1854,10 @@
         <w:ind w:left="1800" w:hanging="360"/>
       </w:pPr>
       <w:rPr>
-        <w:rFonts w:ascii="Courier New" w:hAnsi="Courier New" w:cs="Courier New" w:hint="default"/>
-      </w:rPr>
-    </w:lvl>
-    <w:lvl w:ilvl="2" w:tplc="08130005" w:tentative="1">
+        <w:rFonts w:hint="default" w:ascii="Courier New" w:hAnsi="Courier New" w:cs="Courier New"/>
+      </w:rPr>
+    </w:lvl>
+    <w:lvl w:ilvl="2" w:tentative="0">
       <w:start w:val="1"/>
       <w:numFmt w:val="bullet"/>
       <w:lvlText w:val=""/>
@@ -1230,10 +1866,10 @@
         <w:ind w:left="2520" w:hanging="360"/>
       </w:pPr>
       <w:rPr>
-        <w:rFonts w:ascii="Wingdings" w:hAnsi="Wingdings" w:hint="default"/>
-      </w:rPr>
-    </w:lvl>
-    <w:lvl w:ilvl="3" w:tplc="08130001" w:tentative="1">
+        <w:rFonts w:hint="default" w:ascii="Wingdings" w:hAnsi="Wingdings"/>
+      </w:rPr>
+    </w:lvl>
+    <w:lvl w:ilvl="3" w:tentative="0">
       <w:start w:val="1"/>
       <w:numFmt w:val="bullet"/>
       <w:lvlText w:val=""/>
@@ -1242,10 +1878,10 @@
         <w:ind w:left="3240" w:hanging="360"/>
       </w:pPr>
       <w:rPr>
-        <w:rFonts w:ascii="Symbol" w:hAnsi="Symbol" w:hint="default"/>
-      </w:rPr>
-    </w:lvl>
-    <w:lvl w:ilvl="4" w:tplc="08130003" w:tentative="1">
+        <w:rFonts w:hint="default" w:ascii="Symbol" w:hAnsi="Symbol"/>
+      </w:rPr>
+    </w:lvl>
+    <w:lvl w:ilvl="4" w:tentative="0">
       <w:start w:val="1"/>
       <w:numFmt w:val="bullet"/>
       <w:lvlText w:val="o"/>
@@ -1254,10 +1890,10 @@
         <w:ind w:left="3960" w:hanging="360"/>
       </w:pPr>
       <w:rPr>
-        <w:rFonts w:ascii="Courier New" w:hAnsi="Courier New" w:cs="Courier New" w:hint="default"/>
-      </w:rPr>
-    </w:lvl>
-    <w:lvl w:ilvl="5" w:tplc="08130005" w:tentative="1">
+        <w:rFonts w:hint="default" w:ascii="Courier New" w:hAnsi="Courier New" w:cs="Courier New"/>
+      </w:rPr>
+    </w:lvl>
+    <w:lvl w:ilvl="5" w:tentative="0">
       <w:start w:val="1"/>
       <w:numFmt w:val="bullet"/>
       <w:lvlText w:val=""/>
@@ -1266,10 +1902,10 @@
         <w:ind w:left="4680" w:hanging="360"/>
       </w:pPr>
       <w:rPr>
-        <w:rFonts w:ascii="Wingdings" w:hAnsi="Wingdings" w:hint="default"/>
-      </w:rPr>
-    </w:lvl>
-    <w:lvl w:ilvl="6" w:tplc="08130001" w:tentative="1">
+        <w:rFonts w:hint="default" w:ascii="Wingdings" w:hAnsi="Wingdings"/>
+      </w:rPr>
+    </w:lvl>
+    <w:lvl w:ilvl="6" w:tentative="0">
       <w:start w:val="1"/>
       <w:numFmt w:val="bullet"/>
       <w:lvlText w:val=""/>
@@ -1278,10 +1914,10 @@
         <w:ind w:left="5400" w:hanging="360"/>
       </w:pPr>
       <w:rPr>
-        <w:rFonts w:ascii="Symbol" w:hAnsi="Symbol" w:hint="default"/>
-      </w:rPr>
-    </w:lvl>
-    <w:lvl w:ilvl="7" w:tplc="08130003" w:tentative="1">
+        <w:rFonts w:hint="default" w:ascii="Symbol" w:hAnsi="Symbol"/>
+      </w:rPr>
+    </w:lvl>
+    <w:lvl w:ilvl="7" w:tentative="0">
       <w:start w:val="1"/>
       <w:numFmt w:val="bullet"/>
       <w:lvlText w:val="o"/>
@@ -1290,10 +1926,10 @@
         <w:ind w:left="6120" w:hanging="360"/>
       </w:pPr>
       <w:rPr>
-        <w:rFonts w:ascii="Courier New" w:hAnsi="Courier New" w:cs="Courier New" w:hint="default"/>
-      </w:rPr>
-    </w:lvl>
-    <w:lvl w:ilvl="8" w:tplc="08130005" w:tentative="1">
+        <w:rFonts w:hint="default" w:ascii="Courier New" w:hAnsi="Courier New" w:cs="Courier New"/>
+      </w:rPr>
+    </w:lvl>
+    <w:lvl w:ilvl="8" w:tentative="0">
       <w:start w:val="1"/>
       <w:numFmt w:val="bullet"/>
       <w:lvlText w:val=""/>
@@ -1302,15 +1938,15 @@
         <w:ind w:left="6840" w:hanging="360"/>
       </w:pPr>
       <w:rPr>
-        <w:rFonts w:ascii="Wingdings" w:hAnsi="Wingdings" w:hint="default"/>
+        <w:rFonts w:hint="default" w:ascii="Wingdings" w:hAnsi="Wingdings"/>
       </w:rPr>
     </w:lvl>
   </w:abstractNum>
-  <w:abstractNum w:abstractNumId="1" w15:restartNumberingAfterBreak="0">
+  <w:abstractNum w:abstractNumId="2">
     <w:nsid w:val="0BDF1AE7"/>
-    <w:multiLevelType w:val="hybridMultilevel"/>
-    <w:tmpl w:val="769A980E"/>
-    <w:lvl w:ilvl="0" w:tplc="08130001">
+    <w:multiLevelType w:val="multilevel"/>
+    <w:tmpl w:val="0BDF1AE7"/>
+    <w:lvl w:ilvl="0" w:tentative="0">
       <w:start w:val="1"/>
       <w:numFmt w:val="bullet"/>
       <w:lvlText w:val=""/>
@@ -1319,10 +1955,10 @@
         <w:ind w:left="720" w:hanging="360"/>
       </w:pPr>
       <w:rPr>
-        <w:rFonts w:ascii="Symbol" w:hAnsi="Symbol" w:hint="default"/>
-      </w:rPr>
-    </w:lvl>
-    <w:lvl w:ilvl="1" w:tplc="08130003" w:tentative="1">
+        <w:rFonts w:hint="default" w:ascii="Symbol" w:hAnsi="Symbol"/>
+      </w:rPr>
+    </w:lvl>
+    <w:lvl w:ilvl="1" w:tentative="0">
       <w:start w:val="1"/>
       <w:numFmt w:val="bullet"/>
       <w:lvlText w:val="o"/>
@@ -1331,10 +1967,10 @@
         <w:ind w:left="1440" w:hanging="360"/>
       </w:pPr>
       <w:rPr>
-        <w:rFonts w:ascii="Courier New" w:hAnsi="Courier New" w:cs="Courier New" w:hint="default"/>
-      </w:rPr>
-    </w:lvl>
-    <w:lvl w:ilvl="2" w:tplc="08130005" w:tentative="1">
+        <w:rFonts w:hint="default" w:ascii="Courier New" w:hAnsi="Courier New" w:cs="Courier New"/>
+      </w:rPr>
+    </w:lvl>
+    <w:lvl w:ilvl="2" w:tentative="0">
       <w:start w:val="1"/>
       <w:numFmt w:val="bullet"/>
       <w:lvlText w:val=""/>
@@ -1343,10 +1979,10 @@
         <w:ind w:left="2160" w:hanging="360"/>
       </w:pPr>
       <w:rPr>
-        <w:rFonts w:ascii="Wingdings" w:hAnsi="Wingdings" w:hint="default"/>
-      </w:rPr>
-    </w:lvl>
-    <w:lvl w:ilvl="3" w:tplc="08130001" w:tentative="1">
+        <w:rFonts w:hint="default" w:ascii="Wingdings" w:hAnsi="Wingdings"/>
+      </w:rPr>
+    </w:lvl>
+    <w:lvl w:ilvl="3" w:tentative="0">
       <w:start w:val="1"/>
       <w:numFmt w:val="bullet"/>
       <w:lvlText w:val=""/>
@@ -1355,10 +1991,10 @@
         <w:ind w:left="2880" w:hanging="360"/>
       </w:pPr>
       <w:rPr>
-        <w:rFonts w:ascii="Symbol" w:hAnsi="Symbol" w:hint="default"/>
-      </w:rPr>
-    </w:lvl>
-    <w:lvl w:ilvl="4" w:tplc="08130003" w:tentative="1">
+        <w:rFonts w:hint="default" w:ascii="Symbol" w:hAnsi="Symbol"/>
+      </w:rPr>
+    </w:lvl>
+    <w:lvl w:ilvl="4" w:tentative="0">
       <w:start w:val="1"/>
       <w:numFmt w:val="bullet"/>
       <w:lvlText w:val="o"/>
@@ -1367,10 +2003,10 @@
         <w:ind w:left="3600" w:hanging="360"/>
       </w:pPr>
       <w:rPr>
-        <w:rFonts w:ascii="Courier New" w:hAnsi="Courier New" w:cs="Courier New" w:hint="default"/>
-      </w:rPr>
-    </w:lvl>
-    <w:lvl w:ilvl="5" w:tplc="08130005" w:tentative="1">
+        <w:rFonts w:hint="default" w:ascii="Courier New" w:hAnsi="Courier New" w:cs="Courier New"/>
+      </w:rPr>
+    </w:lvl>
+    <w:lvl w:ilvl="5" w:tentative="0">
       <w:start w:val="1"/>
       <w:numFmt w:val="bullet"/>
       <w:lvlText w:val=""/>
@@ -1379,10 +2015,10 @@
         <w:ind w:left="4320" w:hanging="360"/>
       </w:pPr>
       <w:rPr>
-        <w:rFonts w:ascii="Wingdings" w:hAnsi="Wingdings" w:hint="default"/>
-      </w:rPr>
-    </w:lvl>
-    <w:lvl w:ilvl="6" w:tplc="08130001" w:tentative="1">
+        <w:rFonts w:hint="default" w:ascii="Wingdings" w:hAnsi="Wingdings"/>
+      </w:rPr>
+    </w:lvl>
+    <w:lvl w:ilvl="6" w:tentative="0">
       <w:start w:val="1"/>
       <w:numFmt w:val="bullet"/>
       <w:lvlText w:val=""/>
@@ -1391,10 +2027,10 @@
         <w:ind w:left="5040" w:hanging="360"/>
       </w:pPr>
       <w:rPr>
-        <w:rFonts w:ascii="Symbol" w:hAnsi="Symbol" w:hint="default"/>
-      </w:rPr>
-    </w:lvl>
-    <w:lvl w:ilvl="7" w:tplc="08130003" w:tentative="1">
+        <w:rFonts w:hint="default" w:ascii="Symbol" w:hAnsi="Symbol"/>
+      </w:rPr>
+    </w:lvl>
+    <w:lvl w:ilvl="7" w:tentative="0">
       <w:start w:val="1"/>
       <w:numFmt w:val="bullet"/>
       <w:lvlText w:val="o"/>
@@ -1403,10 +2039,10 @@
         <w:ind w:left="5760" w:hanging="360"/>
       </w:pPr>
       <w:rPr>
-        <w:rFonts w:ascii="Courier New" w:hAnsi="Courier New" w:cs="Courier New" w:hint="default"/>
-      </w:rPr>
-    </w:lvl>
-    <w:lvl w:ilvl="8" w:tplc="08130005" w:tentative="1">
+        <w:rFonts w:hint="default" w:ascii="Courier New" w:hAnsi="Courier New" w:cs="Courier New"/>
+      </w:rPr>
+    </w:lvl>
+    <w:lvl w:ilvl="8" w:tentative="0">
       <w:start w:val="1"/>
       <w:numFmt w:val="bullet"/>
       <w:lvlText w:val=""/>
@@ -1415,15 +2051,15 @@
         <w:ind w:left="6480" w:hanging="360"/>
       </w:pPr>
       <w:rPr>
-        <w:rFonts w:ascii="Wingdings" w:hAnsi="Wingdings" w:hint="default"/>
+        <w:rFonts w:hint="default" w:ascii="Wingdings" w:hAnsi="Wingdings"/>
       </w:rPr>
     </w:lvl>
   </w:abstractNum>
-  <w:abstractNum w:abstractNumId="2" w15:restartNumberingAfterBreak="0">
+  <w:abstractNum w:abstractNumId="3">
     <w:nsid w:val="1F146965"/>
-    <w:multiLevelType w:val="hybridMultilevel"/>
-    <w:tmpl w:val="4A46E02E"/>
-    <w:lvl w:ilvl="0" w:tplc="0813000B">
+    <w:multiLevelType w:val="multilevel"/>
+    <w:tmpl w:val="1F146965"/>
+    <w:lvl w:ilvl="0" w:tentative="0">
       <w:start w:val="1"/>
       <w:numFmt w:val="bullet"/>
       <w:lvlText w:val=""/>
@@ -1432,10 +2068,10 @@
         <w:ind w:left="1080" w:hanging="360"/>
       </w:pPr>
       <w:rPr>
-        <w:rFonts w:ascii="Wingdings" w:hAnsi="Wingdings" w:hint="default"/>
-      </w:rPr>
-    </w:lvl>
-    <w:lvl w:ilvl="1" w:tplc="08130003" w:tentative="1">
+        <w:rFonts w:hint="default" w:ascii="Wingdings" w:hAnsi="Wingdings"/>
+      </w:rPr>
+    </w:lvl>
+    <w:lvl w:ilvl="1" w:tentative="0">
       <w:start w:val="1"/>
       <w:numFmt w:val="bullet"/>
       <w:lvlText w:val="o"/>
@@ -1444,10 +2080,10 @@
         <w:ind w:left="1800" w:hanging="360"/>
       </w:pPr>
       <w:rPr>
-        <w:rFonts w:ascii="Courier New" w:hAnsi="Courier New" w:cs="Courier New" w:hint="default"/>
-      </w:rPr>
-    </w:lvl>
-    <w:lvl w:ilvl="2" w:tplc="08130005" w:tentative="1">
+        <w:rFonts w:hint="default" w:ascii="Courier New" w:hAnsi="Courier New" w:cs="Courier New"/>
+      </w:rPr>
+    </w:lvl>
+    <w:lvl w:ilvl="2" w:tentative="0">
       <w:start w:val="1"/>
       <w:numFmt w:val="bullet"/>
       <w:lvlText w:val=""/>
@@ -1456,10 +2092,10 @@
         <w:ind w:left="2520" w:hanging="360"/>
       </w:pPr>
       <w:rPr>
-        <w:rFonts w:ascii="Wingdings" w:hAnsi="Wingdings" w:hint="default"/>
-      </w:rPr>
-    </w:lvl>
-    <w:lvl w:ilvl="3" w:tplc="08130001" w:tentative="1">
+        <w:rFonts w:hint="default" w:ascii="Wingdings" w:hAnsi="Wingdings"/>
+      </w:rPr>
+    </w:lvl>
+    <w:lvl w:ilvl="3" w:tentative="0">
       <w:start w:val="1"/>
       <w:numFmt w:val="bullet"/>
       <w:lvlText w:val=""/>
@@ -1468,10 +2104,10 @@
         <w:ind w:left="3240" w:hanging="360"/>
       </w:pPr>
       <w:rPr>
-        <w:rFonts w:ascii="Symbol" w:hAnsi="Symbol" w:hint="default"/>
-      </w:rPr>
-    </w:lvl>
-    <w:lvl w:ilvl="4" w:tplc="08130003" w:tentative="1">
+        <w:rFonts w:hint="default" w:ascii="Symbol" w:hAnsi="Symbol"/>
+      </w:rPr>
+    </w:lvl>
+    <w:lvl w:ilvl="4" w:tentative="0">
       <w:start w:val="1"/>
       <w:numFmt w:val="bullet"/>
       <w:lvlText w:val="o"/>
@@ -1480,10 +2116,10 @@
         <w:ind w:left="3960" w:hanging="360"/>
       </w:pPr>
       <w:rPr>
-        <w:rFonts w:ascii="Courier New" w:hAnsi="Courier New" w:cs="Courier New" w:hint="default"/>
-      </w:rPr>
-    </w:lvl>
-    <w:lvl w:ilvl="5" w:tplc="08130005" w:tentative="1">
+        <w:rFonts w:hint="default" w:ascii="Courier New" w:hAnsi="Courier New" w:cs="Courier New"/>
+      </w:rPr>
+    </w:lvl>
+    <w:lvl w:ilvl="5" w:tentative="0">
       <w:start w:val="1"/>
       <w:numFmt w:val="bullet"/>
       <w:lvlText w:val=""/>
@@ -1492,10 +2128,10 @@
         <w:ind w:left="4680" w:hanging="360"/>
       </w:pPr>
       <w:rPr>
-        <w:rFonts w:ascii="Wingdings" w:hAnsi="Wingdings" w:hint="default"/>
-      </w:rPr>
-    </w:lvl>
-    <w:lvl w:ilvl="6" w:tplc="08130001" w:tentative="1">
+        <w:rFonts w:hint="default" w:ascii="Wingdings" w:hAnsi="Wingdings"/>
+      </w:rPr>
+    </w:lvl>
+    <w:lvl w:ilvl="6" w:tentative="0">
       <w:start w:val="1"/>
       <w:numFmt w:val="bullet"/>
       <w:lvlText w:val=""/>
@@ -1504,10 +2140,10 @@
         <w:ind w:left="5400" w:hanging="360"/>
       </w:pPr>
       <w:rPr>
-        <w:rFonts w:ascii="Symbol" w:hAnsi="Symbol" w:hint="default"/>
-      </w:rPr>
-    </w:lvl>
-    <w:lvl w:ilvl="7" w:tplc="08130003" w:tentative="1">
+        <w:rFonts w:hint="default" w:ascii="Symbol" w:hAnsi="Symbol"/>
+      </w:rPr>
+    </w:lvl>
+    <w:lvl w:ilvl="7" w:tentative="0">
       <w:start w:val="1"/>
       <w:numFmt w:val="bullet"/>
       <w:lvlText w:val="o"/>
@@ -1516,10 +2152,10 @@
         <w:ind w:left="6120" w:hanging="360"/>
       </w:pPr>
       <w:rPr>
-        <w:rFonts w:ascii="Courier New" w:hAnsi="Courier New" w:cs="Courier New" w:hint="default"/>
-      </w:rPr>
-    </w:lvl>
-    <w:lvl w:ilvl="8" w:tplc="08130005" w:tentative="1">
+        <w:rFonts w:hint="default" w:ascii="Courier New" w:hAnsi="Courier New" w:cs="Courier New"/>
+      </w:rPr>
+    </w:lvl>
+    <w:lvl w:ilvl="8" w:tentative="0">
       <w:start w:val="1"/>
       <w:numFmt w:val="bullet"/>
       <w:lvlText w:val=""/>
@@ -1528,15 +2164,35 @@
         <w:ind w:left="6840" w:hanging="360"/>
       </w:pPr>
       <w:rPr>
-        <w:rFonts w:ascii="Wingdings" w:hAnsi="Wingdings" w:hint="default"/>
+        <w:rFonts w:hint="default" w:ascii="Wingdings" w:hAnsi="Wingdings"/>
       </w:rPr>
     </w:lvl>
   </w:abstractNum>
-  <w:abstractNum w:abstractNumId="3" w15:restartNumberingAfterBreak="0">
+  <w:abstractNum w:abstractNumId="4">
+    <w:nsid w:val="29A151E9"/>
+    <w:multiLevelType w:val="singleLevel"/>
+    <w:tmpl w:val="29A151E9"/>
+    <w:lvl w:ilvl="0" w:tentative="0">
+      <w:start w:val="1"/>
+      <w:numFmt w:val="bullet"/>
+      <w:lvlText w:val=""/>
+      <w:lvlJc w:val="left"/>
+      <w:pPr>
+        <w:tabs>
+          <w:tab w:val="left" w:pos="420"/>
+        </w:tabs>
+        <w:ind w:left="420" w:leftChars="0" w:hanging="420" w:firstLineChars="0"/>
+      </w:pPr>
+      <w:rPr>
+        <w:rFonts w:hint="default" w:ascii="Wingdings" w:hAnsi="Wingdings"/>
+      </w:rPr>
+    </w:lvl>
+  </w:abstractNum>
+  <w:abstractNum w:abstractNumId="5">
     <w:nsid w:val="470E1811"/>
-    <w:multiLevelType w:val="hybridMultilevel"/>
-    <w:tmpl w:val="EEC6D2AC"/>
-    <w:lvl w:ilvl="0" w:tplc="0813000B">
+    <w:multiLevelType w:val="multilevel"/>
+    <w:tmpl w:val="470E1811"/>
+    <w:lvl w:ilvl="0" w:tentative="0">
       <w:start w:val="1"/>
       <w:numFmt w:val="bullet"/>
       <w:lvlText w:val=""/>
@@ -1545,10 +2201,10 @@
         <w:ind w:left="1080" w:hanging="360"/>
       </w:pPr>
       <w:rPr>
-        <w:rFonts w:ascii="Wingdings" w:hAnsi="Wingdings" w:hint="default"/>
-      </w:rPr>
-    </w:lvl>
-    <w:lvl w:ilvl="1" w:tplc="08130003" w:tentative="1">
+        <w:rFonts w:hint="default" w:ascii="Wingdings" w:hAnsi="Wingdings"/>
+      </w:rPr>
+    </w:lvl>
+    <w:lvl w:ilvl="1" w:tentative="0">
       <w:start w:val="1"/>
       <w:numFmt w:val="bullet"/>
       <w:lvlText w:val="o"/>
@@ -1557,10 +2213,10 @@
         <w:ind w:left="1800" w:hanging="360"/>
       </w:pPr>
       <w:rPr>
-        <w:rFonts w:ascii="Courier New" w:hAnsi="Courier New" w:cs="Courier New" w:hint="default"/>
-      </w:rPr>
-    </w:lvl>
-    <w:lvl w:ilvl="2" w:tplc="08130005" w:tentative="1">
+        <w:rFonts w:hint="default" w:ascii="Courier New" w:hAnsi="Courier New" w:cs="Courier New"/>
+      </w:rPr>
+    </w:lvl>
+    <w:lvl w:ilvl="2" w:tentative="0">
       <w:start w:val="1"/>
       <w:numFmt w:val="bullet"/>
       <w:lvlText w:val=""/>
@@ -1569,10 +2225,10 @@
         <w:ind w:left="2520" w:hanging="360"/>
       </w:pPr>
       <w:rPr>
-        <w:rFonts w:ascii="Wingdings" w:hAnsi="Wingdings" w:hint="default"/>
-      </w:rPr>
-    </w:lvl>
-    <w:lvl w:ilvl="3" w:tplc="08130001" w:tentative="1">
+        <w:rFonts w:hint="default" w:ascii="Wingdings" w:hAnsi="Wingdings"/>
+      </w:rPr>
+    </w:lvl>
+    <w:lvl w:ilvl="3" w:tentative="0">
       <w:start w:val="1"/>
       <w:numFmt w:val="bullet"/>
       <w:lvlText w:val=""/>
@@ -1581,10 +2237,10 @@
         <w:ind w:left="3240" w:hanging="360"/>
       </w:pPr>
       <w:rPr>
-        <w:rFonts w:ascii="Symbol" w:hAnsi="Symbol" w:hint="default"/>
-      </w:rPr>
-    </w:lvl>
-    <w:lvl w:ilvl="4" w:tplc="08130003" w:tentative="1">
+        <w:rFonts w:hint="default" w:ascii="Symbol" w:hAnsi="Symbol"/>
+      </w:rPr>
+    </w:lvl>
+    <w:lvl w:ilvl="4" w:tentative="0">
       <w:start w:val="1"/>
       <w:numFmt w:val="bullet"/>
       <w:lvlText w:val="o"/>
@@ -1593,10 +2249,10 @@
         <w:ind w:left="3960" w:hanging="360"/>
       </w:pPr>
       <w:rPr>
-        <w:rFonts w:ascii="Courier New" w:hAnsi="Courier New" w:cs="Courier New" w:hint="default"/>
-      </w:rPr>
-    </w:lvl>
-    <w:lvl w:ilvl="5" w:tplc="08130005" w:tentative="1">
+        <w:rFonts w:hint="default" w:ascii="Courier New" w:hAnsi="Courier New" w:cs="Courier New"/>
+      </w:rPr>
+    </w:lvl>
+    <w:lvl w:ilvl="5" w:tentative="0">
       <w:start w:val="1"/>
       <w:numFmt w:val="bullet"/>
       <w:lvlText w:val=""/>
@@ -1605,10 +2261,10 @@
         <w:ind w:left="4680" w:hanging="360"/>
       </w:pPr>
       <w:rPr>
-        <w:rFonts w:ascii="Wingdings" w:hAnsi="Wingdings" w:hint="default"/>
-      </w:rPr>
-    </w:lvl>
-    <w:lvl w:ilvl="6" w:tplc="08130001" w:tentative="1">
+        <w:rFonts w:hint="default" w:ascii="Wingdings" w:hAnsi="Wingdings"/>
+      </w:rPr>
+    </w:lvl>
+    <w:lvl w:ilvl="6" w:tentative="0">
       <w:start w:val="1"/>
       <w:numFmt w:val="bullet"/>
       <w:lvlText w:val=""/>
@@ -1617,10 +2273,10 @@
         <w:ind w:left="5400" w:hanging="360"/>
       </w:pPr>
       <w:rPr>
-        <w:rFonts w:ascii="Symbol" w:hAnsi="Symbol" w:hint="default"/>
-      </w:rPr>
-    </w:lvl>
-    <w:lvl w:ilvl="7" w:tplc="08130003" w:tentative="1">
+        <w:rFonts w:hint="default" w:ascii="Symbol" w:hAnsi="Symbol"/>
+      </w:rPr>
+    </w:lvl>
+    <w:lvl w:ilvl="7" w:tentative="0">
       <w:start w:val="1"/>
       <w:numFmt w:val="bullet"/>
       <w:lvlText w:val="o"/>
@@ -1629,10 +2285,10 @@
         <w:ind w:left="6120" w:hanging="360"/>
       </w:pPr>
       <w:rPr>
-        <w:rFonts w:ascii="Courier New" w:hAnsi="Courier New" w:cs="Courier New" w:hint="default"/>
-      </w:rPr>
-    </w:lvl>
-    <w:lvl w:ilvl="8" w:tplc="08130005" w:tentative="1">
+        <w:rFonts w:hint="default" w:ascii="Courier New" w:hAnsi="Courier New" w:cs="Courier New"/>
+      </w:rPr>
+    </w:lvl>
+    <w:lvl w:ilvl="8" w:tentative="0">
       <w:start w:val="1"/>
       <w:numFmt w:val="bullet"/>
       <w:lvlText w:val=""/>
@@ -1641,427 +2297,358 @@
         <w:ind w:left="6840" w:hanging="360"/>
       </w:pPr>
       <w:rPr>
-        <w:rFonts w:ascii="Wingdings" w:hAnsi="Wingdings" w:hint="default"/>
+        <w:rFonts w:hint="default" w:ascii="Wingdings" w:hAnsi="Wingdings"/>
+      </w:rPr>
+    </w:lvl>
+  </w:abstractNum>
+  <w:abstractNum w:abstractNumId="6">
+    <w:nsid w:val="69805395"/>
+    <w:multiLevelType w:val="singleLevel"/>
+    <w:tmpl w:val="69805395"/>
+    <w:lvl w:ilvl="0" w:tentative="0">
+      <w:start w:val="1"/>
+      <w:numFmt w:val="bullet"/>
+      <w:lvlText w:val=""/>
+      <w:lvlJc w:val="left"/>
+      <w:pPr>
+        <w:tabs>
+          <w:tab w:val="left" w:pos="420"/>
+        </w:tabs>
+        <w:ind w:left="420" w:leftChars="0" w:hanging="420" w:firstLineChars="0"/>
+      </w:pPr>
+      <w:rPr>
+        <w:rFonts w:hint="default" w:ascii="Wingdings" w:hAnsi="Wingdings"/>
+      </w:rPr>
+    </w:lvl>
+  </w:abstractNum>
+  <w:abstractNum w:abstractNumId="7">
+    <w:nsid w:val="7EBC60B5"/>
+    <w:multiLevelType w:val="singleLevel"/>
+    <w:tmpl w:val="7EBC60B5"/>
+    <w:lvl w:ilvl="0" w:tentative="0">
+      <w:start w:val="1"/>
+      <w:numFmt w:val="bullet"/>
+      <w:lvlText w:val=""/>
+      <w:lvlJc w:val="left"/>
+      <w:pPr>
+        <w:tabs>
+          <w:tab w:val="left" w:pos="420"/>
+        </w:tabs>
+        <w:ind w:left="420" w:leftChars="0" w:hanging="420" w:firstLineChars="0"/>
+      </w:pPr>
+      <w:rPr>
+        <w:rFonts w:hint="default" w:ascii="Wingdings" w:hAnsi="Wingdings"/>
       </w:rPr>
     </w:lvl>
   </w:abstractNum>
   <w:num w:numId="1">
+    <w:abstractNumId w:val="2"/>
+  </w:num>
+  <w:num w:numId="2">
+    <w:abstractNumId w:val="5"/>
+  </w:num>
+  <w:num w:numId="3">
+    <w:abstractNumId w:val="3"/>
+  </w:num>
+  <w:num w:numId="4">
     <w:abstractNumId w:val="1"/>
   </w:num>
-  <w:num w:numId="2">
-    <w:abstractNumId w:val="3"/>
+  <w:num w:numId="5">
+    <w:abstractNumId w:val="0"/>
   </w:num>
-  <w:num w:numId="3">
-    <w:abstractNumId w:val="2"/>
+  <w:num w:numId="6">
+    <w:abstractNumId w:val="7"/>
   </w:num>
-  <w:num w:numId="4">
-    <w:abstractNumId w:val="0"/>
+  <w:num w:numId="7">
+    <w:abstractNumId w:val="6"/>
+  </w:num>
+  <w:num w:numId="8">
+    <w:abstractNumId w:val="4"/>
   </w:num>
 </w:numbering>
 </file>
 
 <file path=word/styles.xml><?xml version="1.0" encoding="utf-8"?>
-<w:styles xmlns:mc="http://schemas.openxmlformats.org/markup-compatibility/2006" xmlns:r="http://schemas.openxmlformats.org/officeDocument/2006/relationships" xmlns:w="http://schemas.openxmlformats.org/wordprocessingml/2006/main" xmlns:w14="http://schemas.microsoft.com/office/word/2010/wordml" xmlns:w15="http://schemas.microsoft.com/office/word/2012/wordml" xmlns:w16se="http://schemas.microsoft.com/office/word/2015/wordml/symex" mc:Ignorable="w14 w15 w16se">
+<w:styles xmlns:mc="http://schemas.openxmlformats.org/markup-compatibility/2006" xmlns:o="urn:schemas-microsoft-com:office:office" xmlns:r="http://schemas.openxmlformats.org/officeDocument/2006/relationships" xmlns:m="http://schemas.openxmlformats.org/officeDocument/2006/math" xmlns:v="urn:schemas-microsoft-com:vml" xmlns:w="http://schemas.openxmlformats.org/wordprocessingml/2006/main" xmlns:w14="http://schemas.microsoft.com/office/word/2010/wordml" xmlns:w10="urn:schemas-microsoft-com:office:word" xmlns:sl="http://schemas.openxmlformats.org/schemaLibrary/2006/main" mc:Ignorable="w14">
   <w:docDefaults>
     <w:rPrDefault>
       <w:rPr>
-        <w:rFonts w:asciiTheme="minorHAnsi" w:eastAsiaTheme="minorHAnsi" w:hAnsiTheme="minorHAnsi" w:cstheme="minorBidi"/>
-        <w:sz w:val="22"/>
-        <w:szCs w:val="22"/>
-        <w:lang w:val="nl-BE" w:eastAsia="en-US" w:bidi="ar-SA"/>
+        <w:rFonts w:asciiTheme="minorHAnsi" w:hAnsiTheme="minorHAnsi" w:eastAsiaTheme="minorHAnsi" w:cstheme="minorBidi"/>
       </w:rPr>
     </w:rPrDefault>
-    <w:pPrDefault>
-      <w:pPr>
-        <w:spacing w:after="160" w:line="259" w:lineRule="auto"/>
-      </w:pPr>
-    </w:pPrDefault>
   </w:docDefaults>
-  <w:latentStyles w:defLockedState="0" w:defUIPriority="99" w:defSemiHidden="0" w:defUnhideWhenUsed="0" w:defQFormat="0" w:count="371">
-    <w:lsdException w:name="Normal" w:uiPriority="0" w:qFormat="1"/>
-    <w:lsdException w:name="heading 1" w:uiPriority="9" w:qFormat="1"/>
-    <w:lsdException w:name="heading 2" w:semiHidden="1" w:uiPriority="9" w:unhideWhenUsed="1" w:qFormat="1"/>
-    <w:lsdException w:name="heading 3" w:semiHidden="1" w:uiPriority="9" w:unhideWhenUsed="1" w:qFormat="1"/>
-    <w:lsdException w:name="heading 4" w:semiHidden="1" w:uiPriority="9" w:unhideWhenUsed="1" w:qFormat="1"/>
-    <w:lsdException w:name="heading 5" w:semiHidden="1" w:uiPriority="9" w:unhideWhenUsed="1" w:qFormat="1"/>
-    <w:lsdException w:name="heading 6" w:semiHidden="1" w:uiPriority="9" w:unhideWhenUsed="1" w:qFormat="1"/>
-    <w:lsdException w:name="heading 7" w:semiHidden="1" w:uiPriority="9" w:unhideWhenUsed="1" w:qFormat="1"/>
-    <w:lsdException w:name="heading 8" w:semiHidden="1" w:uiPriority="9" w:unhideWhenUsed="1" w:qFormat="1"/>
-    <w:lsdException w:name="heading 9" w:semiHidden="1" w:uiPriority="9" w:unhideWhenUsed="1" w:qFormat="1"/>
-    <w:lsdException w:name="index 1" w:semiHidden="1" w:unhideWhenUsed="1"/>
-    <w:lsdException w:name="index 2" w:semiHidden="1" w:unhideWhenUsed="1"/>
-    <w:lsdException w:name="index 3" w:semiHidden="1" w:unhideWhenUsed="1"/>
-    <w:lsdException w:name="index 4" w:semiHidden="1" w:unhideWhenUsed="1"/>
-    <w:lsdException w:name="index 5" w:semiHidden="1" w:unhideWhenUsed="1"/>
-    <w:lsdException w:name="index 6" w:semiHidden="1" w:unhideWhenUsed="1"/>
-    <w:lsdException w:name="index 7" w:semiHidden="1" w:unhideWhenUsed="1"/>
-    <w:lsdException w:name="index 8" w:semiHidden="1" w:unhideWhenUsed="1"/>
-    <w:lsdException w:name="index 9" w:semiHidden="1" w:unhideWhenUsed="1"/>
-    <w:lsdException w:name="toc 1" w:semiHidden="1" w:uiPriority="39" w:unhideWhenUsed="1"/>
-    <w:lsdException w:name="toc 2" w:semiHidden="1" w:uiPriority="39" w:unhideWhenUsed="1"/>
-    <w:lsdException w:name="toc 3" w:semiHidden="1" w:uiPriority="39" w:unhideWhenUsed="1"/>
-    <w:lsdException w:name="toc 4" w:semiHidden="1" w:uiPriority="39" w:unhideWhenUsed="1"/>
-    <w:lsdException w:name="toc 5" w:semiHidden="1" w:uiPriority="39" w:unhideWhenUsed="1"/>
-    <w:lsdException w:name="toc 6" w:semiHidden="1" w:uiPriority="39" w:unhideWhenUsed="1"/>
-    <w:lsdException w:name="toc 7" w:semiHidden="1" w:uiPriority="39" w:unhideWhenUsed="1"/>
-    <w:lsdException w:name="toc 8" w:semiHidden="1" w:uiPriority="39" w:unhideWhenUsed="1"/>
-    <w:lsdException w:name="toc 9" w:semiHidden="1" w:uiPriority="39" w:unhideWhenUsed="1"/>
-    <w:lsdException w:name="Normal Indent" w:semiHidden="1" w:unhideWhenUsed="1"/>
-    <w:lsdException w:name="footnote text" w:semiHidden="1" w:unhideWhenUsed="1"/>
-    <w:lsdException w:name="annotation text" w:semiHidden="1" w:unhideWhenUsed="1"/>
-    <w:lsdException w:name="header" w:semiHidden="1" w:unhideWhenUsed="1"/>
-    <w:lsdException w:name="footer" w:semiHidden="1" w:unhideWhenUsed="1"/>
-    <w:lsdException w:name="index heading" w:semiHidden="1" w:unhideWhenUsed="1"/>
-    <w:lsdException w:name="caption" w:semiHidden="1" w:uiPriority="35" w:unhideWhenUsed="1" w:qFormat="1"/>
-    <w:lsdException w:name="table of figures" w:semiHidden="1" w:unhideWhenUsed="1"/>
-    <w:lsdException w:name="envelope address" w:semiHidden="1" w:unhideWhenUsed="1"/>
-    <w:lsdException w:name="envelope return" w:semiHidden="1" w:unhideWhenUsed="1"/>
-    <w:lsdException w:name="footnote reference" w:semiHidden="1" w:unhideWhenUsed="1"/>
-    <w:lsdException w:name="annotation reference" w:semiHidden="1" w:unhideWhenUsed="1"/>
-    <w:lsdException w:name="line number" w:semiHidden="1" w:unhideWhenUsed="1"/>
-    <w:lsdException w:name="page number" w:semiHidden="1" w:unhideWhenUsed="1"/>
-    <w:lsdException w:name="endnote reference" w:semiHidden="1" w:unhideWhenUsed="1"/>
-    <w:lsdException w:name="endnote text" w:semiHidden="1" w:unhideWhenUsed="1"/>
-    <w:lsdException w:name="table of authorities" w:semiHidden="1" w:unhideWhenUsed="1"/>
-    <w:lsdException w:name="macro" w:semiHidden="1" w:unhideWhenUsed="1"/>
-    <w:lsdException w:name="toa heading" w:semiHidden="1" w:unhideWhenUsed="1"/>
-    <w:lsdException w:name="List" w:semiHidden="1" w:unhideWhenUsed="1"/>
-    <w:lsdException w:name="List Bullet" w:semiHidden="1" w:unhideWhenUsed="1"/>
-    <w:lsdException w:name="List Number" w:semiHidden="1" w:unhideWhenUsed="1"/>
-    <w:lsdException w:name="List 2" w:semiHidden="1" w:unhideWhenUsed="1"/>
-    <w:lsdException w:name="List 3" w:semiHidden="1" w:unhideWhenUsed="1"/>
-    <w:lsdException w:name="List 4" w:semiHidden="1" w:unhideWhenUsed="1"/>
-    <w:lsdException w:name="List 5" w:semiHidden="1" w:unhideWhenUsed="1"/>
-    <w:lsdException w:name="List Bullet 2" w:semiHidden="1" w:unhideWhenUsed="1"/>
-    <w:lsdException w:name="List Bullet 3" w:semiHidden="1" w:unhideWhenUsed="1"/>
-    <w:lsdException w:name="List Bullet 4" w:semiHidden="1" w:unhideWhenUsed="1"/>
-    <w:lsdException w:name="List Bullet 5" w:semiHidden="1" w:unhideWhenUsed="1"/>
-    <w:lsdException w:name="List Number 2" w:semiHidden="1" w:unhideWhenUsed="1"/>
-    <w:lsdException w:name="List Number 3" w:semiHidden="1" w:unhideWhenUsed="1"/>
-    <w:lsdException w:name="List Number 4" w:semiHidden="1" w:unhideWhenUsed="1"/>
-    <w:lsdException w:name="List Number 5" w:semiHidden="1" w:unhideWhenUsed="1"/>
-    <w:lsdException w:name="Title" w:uiPriority="10" w:qFormat="1"/>
-    <w:lsdException w:name="Closing" w:semiHidden="1" w:unhideWhenUsed="1"/>
-    <w:lsdException w:name="Signature" w:semiHidden="1" w:unhideWhenUsed="1"/>
-    <w:lsdException w:name="Default Paragraph Font" w:semiHidden="1" w:uiPriority="1" w:unhideWhenUsed="1"/>
-    <w:lsdException w:name="Body Text" w:semiHidden="1" w:unhideWhenUsed="1"/>
-    <w:lsdException w:name="Body Text Indent" w:semiHidden="1" w:unhideWhenUsed="1"/>
-    <w:lsdException w:name="List Continue" w:semiHidden="1" w:unhideWhenUsed="1"/>
-    <w:lsdException w:name="List Continue 2" w:semiHidden="1" w:unhideWhenUsed="1"/>
-    <w:lsdException w:name="List Continue 3" w:semiHidden="1" w:unhideWhenUsed="1"/>
-    <w:lsdException w:name="List Continue 4" w:semiHidden="1" w:unhideWhenUsed="1"/>
-    <w:lsdException w:name="List Continue 5" w:semiHidden="1" w:unhideWhenUsed="1"/>
-    <w:lsdException w:name="Message Header" w:semiHidden="1" w:unhideWhenUsed="1"/>
-    <w:lsdException w:name="Subtitle" w:uiPriority="11" w:qFormat="1"/>
-    <w:lsdException w:name="Salutation" w:semiHidden="1" w:unhideWhenUsed="1"/>
-    <w:lsdException w:name="Date" w:semiHidden="1" w:unhideWhenUsed="1"/>
-    <w:lsdException w:name="Body Text First Indent" w:semiHidden="1" w:unhideWhenUsed="1"/>
-    <w:lsdException w:name="Body Text First Indent 2" w:semiHidden="1" w:unhideWhenUsed="1"/>
-    <w:lsdException w:name="Note Heading" w:semiHidden="1" w:unhideWhenUsed="1"/>
-    <w:lsdException w:name="Body Text 2" w:semiHidden="1" w:unhideWhenUsed="1"/>
-    <w:lsdException w:name="Body Text 3" w:semiHidden="1" w:unhideWhenUsed="1"/>
-    <w:lsdException w:name="Body Text Indent 2" w:semiHidden="1" w:unhideWhenUsed="1"/>
-    <w:lsdException w:name="Body Text Indent 3" w:semiHidden="1" w:unhideWhenUsed="1"/>
-    <w:lsdException w:name="Block Text" w:semiHidden="1" w:unhideWhenUsed="1"/>
-    <w:lsdException w:name="Hyperlink" w:semiHidden="1" w:unhideWhenUsed="1"/>
-    <w:lsdException w:name="FollowedHyperlink" w:semiHidden="1" w:unhideWhenUsed="1"/>
-    <w:lsdException w:name="Strong" w:uiPriority="22" w:qFormat="1"/>
-    <w:lsdException w:name="Emphasis" w:uiPriority="20" w:qFormat="1"/>
-    <w:lsdException w:name="Document Map" w:semiHidden="1" w:unhideWhenUsed="1"/>
-    <w:lsdException w:name="Plain Text" w:semiHidden="1" w:unhideWhenUsed="1"/>
-    <w:lsdException w:name="E-mail Signature" w:semiHidden="1" w:unhideWhenUsed="1"/>
-    <w:lsdException w:name="HTML Top of Form" w:semiHidden="1" w:unhideWhenUsed="1"/>
-    <w:lsdException w:name="HTML Bottom of Form" w:semiHidden="1" w:unhideWhenUsed="1"/>
-    <w:lsdException w:name="Normal (Web)" w:semiHidden="1" w:unhideWhenUsed="1"/>
-    <w:lsdException w:name="HTML Acronym" w:semiHidden="1" w:unhideWhenUsed="1"/>
-    <w:lsdException w:name="HTML Address" w:semiHidden="1" w:unhideWhenUsed="1"/>
-    <w:lsdException w:name="HTML Cite" w:semiHidden="1" w:unhideWhenUsed="1"/>
-    <w:lsdException w:name="HTML Code" w:semiHidden="1" w:unhideWhenUsed="1"/>
-    <w:lsdException w:name="HTML Definition" w:semiHidden="1" w:unhideWhenUsed="1"/>
-    <w:lsdException w:name="HTML Keyboard" w:semiHidden="1" w:unhideWhenUsed="1"/>
-    <w:lsdException w:name="HTML Preformatted" w:semiHidden="1" w:unhideWhenUsed="1"/>
-    <w:lsdException w:name="HTML Sample" w:semiHidden="1" w:unhideWhenUsed="1"/>
-    <w:lsdException w:name="HTML Typewriter" w:semiHidden="1" w:unhideWhenUsed="1"/>
-    <w:lsdException w:name="HTML Variable" w:semiHidden="1" w:unhideWhenUsed="1"/>
-    <w:lsdException w:name="Normal Table" w:semiHidden="1" w:unhideWhenUsed="1"/>
-    <w:lsdException w:name="annotation subject" w:semiHidden="1" w:unhideWhenUsed="1"/>
-    <w:lsdException w:name="No List" w:semiHidden="1" w:unhideWhenUsed="1"/>
-    <w:lsdException w:name="Outline List 1" w:semiHidden="1" w:unhideWhenUsed="1"/>
-    <w:lsdException w:name="Outline List 2" w:semiHidden="1" w:unhideWhenUsed="1"/>
-    <w:lsdException w:name="Outline List 3" w:semiHidden="1" w:unhideWhenUsed="1"/>
-    <w:lsdException w:name="Table Simple 1" w:semiHidden="1" w:unhideWhenUsed="1"/>
-    <w:lsdException w:name="Table Simple 2" w:semiHidden="1" w:unhideWhenUsed="1"/>
-    <w:lsdException w:name="Table Simple 3" w:semiHidden="1" w:unhideWhenUsed="1"/>
-    <w:lsdException w:name="Table Classic 1" w:semiHidden="1" w:unhideWhenUsed="1"/>
-    <w:lsdException w:name="Table Classic 2" w:semiHidden="1" w:unhideWhenUsed="1"/>
-    <w:lsdException w:name="Table Classic 3" w:semiHidden="1" w:unhideWhenUsed="1"/>
-    <w:lsdException w:name="Table Classic 4" w:semiHidden="1" w:unhideWhenUsed="1"/>
-    <w:lsdException w:name="Table Colorful 1" w:semiHidden="1" w:unhideWhenUsed="1"/>
-    <w:lsdException w:name="Table Colorful 2" w:semiHidden="1" w:unhideWhenUsed="1"/>
-    <w:lsdException w:name="Table Colorful 3" w:semiHidden="1" w:unhideWhenUsed="1"/>
-    <w:lsdException w:name="Table Columns 1" w:semiHidden="1" w:unhideWhenUsed="1"/>
-    <w:lsdException w:name="Table Columns 2" w:semiHidden="1" w:unhideWhenUsed="1"/>
-    <w:lsdException w:name="Table Columns 3" w:semiHidden="1" w:unhideWhenUsed="1"/>
-    <w:lsdException w:name="Table Columns 4" w:semiHidden="1" w:unhideWhenUsed="1"/>
-    <w:lsdException w:name="Table Columns 5" w:semiHidden="1" w:unhideWhenUsed="1"/>
-    <w:lsdException w:name="Table Grid 1" w:semiHidden="1" w:unhideWhenUsed="1"/>
-    <w:lsdException w:name="Table Grid 2" w:semiHidden="1" w:unhideWhenUsed="1"/>
-    <w:lsdException w:name="Table Grid 3" w:semiHidden="1" w:unhideWhenUsed="1"/>
-    <w:lsdException w:name="Table Grid 4" w:semiHidden="1" w:unhideWhenUsed="1"/>
-    <w:lsdException w:name="Table Grid 5" w:semiHidden="1" w:unhideWhenUsed="1"/>
-    <w:lsdException w:name="Table Grid 6" w:semiHidden="1" w:unhideWhenUsed="1"/>
-    <w:lsdException w:name="Table Grid 7" w:semiHidden="1" w:unhideWhenUsed="1"/>
-    <w:lsdException w:name="Table Grid 8" w:semiHidden="1" w:unhideWhenUsed="1"/>
-    <w:lsdException w:name="Table List 1" w:semiHidden="1" w:unhideWhenUsed="1"/>
-    <w:lsdException w:name="Table List 2" w:semiHidden="1" w:unhideWhenUsed="1"/>
-    <w:lsdException w:name="Table List 3" w:semiHidden="1" w:unhideWhenUsed="1"/>
-    <w:lsdException w:name="Table List 4" w:semiHidden="1" w:unhideWhenUsed="1"/>
-    <w:lsdException w:name="Table List 5" w:semiHidden="1" w:unhideWhenUsed="1"/>
-    <w:lsdException w:name="Table List 6" w:semiHidden="1" w:unhideWhenUsed="1"/>
-    <w:lsdException w:name="Table List 7" w:semiHidden="1" w:unhideWhenUsed="1"/>
-    <w:lsdException w:name="Table List 8" w:semiHidden="1" w:unhideWhenUsed="1"/>
-    <w:lsdException w:name="Table 3D effects 1" w:semiHidden="1" w:unhideWhenUsed="1"/>
-    <w:lsdException w:name="Table 3D effects 2" w:semiHidden="1" w:unhideWhenUsed="1"/>
-    <w:lsdException w:name="Table 3D effects 3" w:semiHidden="1" w:unhideWhenUsed="1"/>
-    <w:lsdException w:name="Table Contemporary" w:semiHidden="1" w:unhideWhenUsed="1"/>
-    <w:lsdException w:name="Table Elegant" w:semiHidden="1" w:unhideWhenUsed="1"/>
-    <w:lsdException w:name="Table Professional" w:semiHidden="1" w:unhideWhenUsed="1"/>
-    <w:lsdException w:name="Table Subtle 1" w:semiHidden="1" w:unhideWhenUsed="1"/>
-    <w:lsdException w:name="Table Subtle 2" w:semiHidden="1" w:unhideWhenUsed="1"/>
-    <w:lsdException w:name="Table Web 1" w:semiHidden="1" w:unhideWhenUsed="1"/>
-    <w:lsdException w:name="Table Web 2" w:semiHidden="1" w:unhideWhenUsed="1"/>
-    <w:lsdException w:name="Table Web 3" w:semiHidden="1" w:unhideWhenUsed="1"/>
-    <w:lsdException w:name="Balloon Text" w:semiHidden="1" w:unhideWhenUsed="1"/>
-    <w:lsdException w:name="Table Grid" w:uiPriority="39"/>
-    <w:lsdException w:name="Table Theme" w:semiHidden="1" w:unhideWhenUsed="1"/>
-    <w:lsdException w:name="Placeholder Text" w:semiHidden="1"/>
-    <w:lsdException w:name="No Spacing" w:uiPriority="1" w:qFormat="1"/>
-    <w:lsdException w:name="Light Shading" w:uiPriority="60"/>
-    <w:lsdException w:name="Light List" w:uiPriority="61"/>
-    <w:lsdException w:name="Light Grid" w:uiPriority="62"/>
-    <w:lsdException w:name="Medium Shading 1" w:uiPriority="63"/>
-    <w:lsdException w:name="Medium Shading 2" w:uiPriority="64"/>
-    <w:lsdException w:name="Medium List 1" w:uiPriority="65"/>
-    <w:lsdException w:name="Medium List 2" w:uiPriority="66"/>
-    <w:lsdException w:name="Medium Grid 1" w:uiPriority="67"/>
-    <w:lsdException w:name="Medium Grid 2" w:uiPriority="68"/>
-    <w:lsdException w:name="Medium Grid 3" w:uiPriority="69"/>
-    <w:lsdException w:name="Dark List" w:uiPriority="70"/>
-    <w:lsdException w:name="Colorful Shading" w:uiPriority="71"/>
-    <w:lsdException w:name="Colorful List" w:uiPriority="72"/>
-    <w:lsdException w:name="Colorful Grid" w:uiPriority="73"/>
-    <w:lsdException w:name="Light Shading Accent 1" w:uiPriority="60"/>
-    <w:lsdException w:name="Light List Accent 1" w:uiPriority="61"/>
-    <w:lsdException w:name="Light Grid Accent 1" w:uiPriority="62"/>
-    <w:lsdException w:name="Medium Shading 1 Accent 1" w:uiPriority="63"/>
-    <w:lsdException w:name="Medium Shading 2 Accent 1" w:uiPriority="64"/>
-    <w:lsdException w:name="Medium List 1 Accent 1" w:uiPriority="65"/>
-    <w:lsdException w:name="Revision" w:semiHidden="1"/>
-    <w:lsdException w:name="List Paragraph" w:uiPriority="34" w:qFormat="1"/>
-    <w:lsdException w:name="Quote" w:uiPriority="29" w:qFormat="1"/>
-    <w:lsdException w:name="Intense Quote" w:uiPriority="30" w:qFormat="1"/>
-    <w:lsdException w:name="Medium List 2 Accent 1" w:uiPriority="66"/>
-    <w:lsdException w:name="Medium Grid 1 Accent 1" w:uiPriority="67"/>
-    <w:lsdException w:name="Medium Grid 2 Accent 1" w:uiPriority="68"/>
-    <w:lsdException w:name="Medium Grid 3 Accent 1" w:uiPriority="69"/>
-    <w:lsdException w:name="Dark List Accent 1" w:uiPriority="70"/>
-    <w:lsdException w:name="Colorful Shading Accent 1" w:uiPriority="71"/>
-    <w:lsdException w:name="Colorful List Accent 1" w:uiPriority="72"/>
-    <w:lsdException w:name="Colorful Grid Accent 1" w:uiPriority="73"/>
-    <w:lsdException w:name="Light Shading Accent 2" w:uiPriority="60"/>
-    <w:lsdException w:name="Light List Accent 2" w:uiPriority="61"/>
-    <w:lsdException w:name="Light Grid Accent 2" w:uiPriority="62"/>
-    <w:lsdException w:name="Medium Shading 1 Accent 2" w:uiPriority="63"/>
-    <w:lsdException w:name="Medium Shading 2 Accent 2" w:uiPriority="64"/>
-    <w:lsdException w:name="Medium List 1 Accent 2" w:uiPriority="65"/>
-    <w:lsdException w:name="Medium List 2 Accent 2" w:uiPriority="66"/>
-    <w:lsdException w:name="Medium Grid 1 Accent 2" w:uiPriority="67"/>
-    <w:lsdException w:name="Medium Grid 2 Accent 2" w:uiPriority="68"/>
-    <w:lsdException w:name="Medium Grid 3 Accent 2" w:uiPriority="69"/>
-    <w:lsdException w:name="Dark List Accent 2" w:uiPriority="70"/>
-    <w:lsdException w:name="Colorful Shading Accent 2" w:uiPriority="71"/>
-    <w:lsdException w:name="Colorful List Accent 2" w:uiPriority="72"/>
-    <w:lsdException w:name="Colorful Grid Accent 2" w:uiPriority="73"/>
-    <w:lsdException w:name="Light Shading Accent 3" w:uiPriority="60"/>
-    <w:lsdException w:name="Light List Accent 3" w:uiPriority="61"/>
-    <w:lsdException w:name="Light Grid Accent 3" w:uiPriority="62"/>
-    <w:lsdException w:name="Medium Shading 1 Accent 3" w:uiPriority="63"/>
-    <w:lsdException w:name="Medium Shading 2 Accent 3" w:uiPriority="64"/>
-    <w:lsdException w:name="Medium List 1 Accent 3" w:uiPriority="65"/>
-    <w:lsdException w:name="Medium List 2 Accent 3" w:uiPriority="66"/>
-    <w:lsdException w:name="Medium Grid 1 Accent 3" w:uiPriority="67"/>
-    <w:lsdException w:name="Medium Grid 2 Accent 3" w:uiPriority="68"/>
-    <w:lsdException w:name="Medium Grid 3 Accent 3" w:uiPriority="69"/>
-    <w:lsdException w:name="Dark List Accent 3" w:uiPriority="70"/>
-    <w:lsdException w:name="Colorful Shading Accent 3" w:uiPriority="71"/>
-    <w:lsdException w:name="Colorful List Accent 3" w:uiPriority="72"/>
-    <w:lsdException w:name="Colorful Grid Accent 3" w:uiPriority="73"/>
-    <w:lsdException w:name="Light Shading Accent 4" w:uiPriority="60"/>
-    <w:lsdException w:name="Light List Accent 4" w:uiPriority="61"/>
-    <w:lsdException w:name="Light Grid Accent 4" w:uiPriority="62"/>
-    <w:lsdException w:name="Medium Shading 1 Accent 4" w:uiPriority="63"/>
-    <w:lsdException w:name="Medium Shading 2 Accent 4" w:uiPriority="64"/>
-    <w:lsdException w:name="Medium List 1 Accent 4" w:uiPriority="65"/>
-    <w:lsdException w:name="Medium List 2 Accent 4" w:uiPriority="66"/>
-    <w:lsdException w:name="Medium Grid 1 Accent 4" w:uiPriority="67"/>
-    <w:lsdException w:name="Medium Grid 2 Accent 4" w:uiPriority="68"/>
-    <w:lsdException w:name="Medium Grid 3 Accent 4" w:uiPriority="69"/>
-    <w:lsdException w:name="Dark List Accent 4" w:uiPriority="70"/>
-    <w:lsdException w:name="Colorful Shading Accent 4" w:uiPriority="71"/>
-    <w:lsdException w:name="Colorful List Accent 4" w:uiPriority="72"/>
-    <w:lsdException w:name="Colorful Grid Accent 4" w:uiPriority="73"/>
-    <w:lsdException w:name="Light Shading Accent 5" w:uiPriority="60"/>
-    <w:lsdException w:name="Light List Accent 5" w:uiPriority="61"/>
-    <w:lsdException w:name="Light Grid Accent 5" w:uiPriority="62"/>
-    <w:lsdException w:name="Medium Shading 1 Accent 5" w:uiPriority="63"/>
-    <w:lsdException w:name="Medium Shading 2 Accent 5" w:uiPriority="64"/>
-    <w:lsdException w:name="Medium List 1 Accent 5" w:uiPriority="65"/>
-    <w:lsdException w:name="Medium List 2 Accent 5" w:uiPriority="66"/>
-    <w:lsdException w:name="Medium Grid 1 Accent 5" w:uiPriority="67"/>
-    <w:lsdException w:name="Medium Grid 2 Accent 5" w:uiPriority="68"/>
-    <w:lsdException w:name="Medium Grid 3 Accent 5" w:uiPriority="69"/>
-    <w:lsdException w:name="Dark List Accent 5" w:uiPriority="70"/>
-    <w:lsdException w:name="Colorful Shading Accent 5" w:uiPriority="71"/>
-    <w:lsdException w:name="Colorful List Accent 5" w:uiPriority="72"/>
-    <w:lsdException w:name="Colorful Grid Accent 5" w:uiPriority="73"/>
-    <w:lsdException w:name="Light Shading Accent 6" w:uiPriority="60"/>
-    <w:lsdException w:name="Light List Accent 6" w:uiPriority="61"/>
-    <w:lsdException w:name="Light Grid Accent 6" w:uiPriority="62"/>
-    <w:lsdException w:name="Medium Shading 1 Accent 6" w:uiPriority="63"/>
-    <w:lsdException w:name="Medium Shading 2 Accent 6" w:uiPriority="64"/>
-    <w:lsdException w:name="Medium List 1 Accent 6" w:uiPriority="65"/>
-    <w:lsdException w:name="Medium List 2 Accent 6" w:uiPriority="66"/>
-    <w:lsdException w:name="Medium Grid 1 Accent 6" w:uiPriority="67"/>
-    <w:lsdException w:name="Medium Grid 2 Accent 6" w:uiPriority="68"/>
-    <w:lsdException w:name="Medium Grid 3 Accent 6" w:uiPriority="69"/>
-    <w:lsdException w:name="Dark List Accent 6" w:uiPriority="70"/>
-    <w:lsdException w:name="Colorful Shading Accent 6" w:uiPriority="71"/>
-    <w:lsdException w:name="Colorful List Accent 6" w:uiPriority="72"/>
-    <w:lsdException w:name="Colorful Grid Accent 6" w:uiPriority="73"/>
-    <w:lsdException w:name="Subtle Emphasis" w:uiPriority="19" w:qFormat="1"/>
-    <w:lsdException w:name="Intense Emphasis" w:uiPriority="21" w:qFormat="1"/>
-    <w:lsdException w:name="Subtle Reference" w:uiPriority="31" w:qFormat="1"/>
-    <w:lsdException w:name="Intense Reference" w:uiPriority="32" w:qFormat="1"/>
-    <w:lsdException w:name="Book Title" w:uiPriority="33" w:qFormat="1"/>
-    <w:lsdException w:name="Bibliography" w:semiHidden="1" w:uiPriority="37" w:unhideWhenUsed="1"/>
-    <w:lsdException w:name="TOC Heading" w:semiHidden="1" w:uiPriority="39" w:unhideWhenUsed="1" w:qFormat="1"/>
-    <w:lsdException w:name="Plain Table 1" w:uiPriority="41"/>
-    <w:lsdException w:name="Plain Table 2" w:uiPriority="42"/>
-    <w:lsdException w:name="Plain Table 3" w:uiPriority="43"/>
-    <w:lsdException w:name="Plain Table 4" w:uiPriority="44"/>
-    <w:lsdException w:name="Plain Table 5" w:uiPriority="45"/>
-    <w:lsdException w:name="Grid Table Light" w:uiPriority="40"/>
-    <w:lsdException w:name="Grid Table 1 Light" w:uiPriority="46"/>
-    <w:lsdException w:name="Grid Table 2" w:uiPriority="47"/>
-    <w:lsdException w:name="Grid Table 3" w:uiPriority="48"/>
-    <w:lsdException w:name="Grid Table 4" w:uiPriority="49"/>
-    <w:lsdException w:name="Grid Table 5 Dark" w:uiPriority="50"/>
-    <w:lsdException w:name="Grid Table 6 Colorful" w:uiPriority="51"/>
-    <w:lsdException w:name="Grid Table 7 Colorful" w:uiPriority="52"/>
-    <w:lsdException w:name="Grid Table 1 Light Accent 1" w:uiPriority="46"/>
-    <w:lsdException w:name="Grid Table 2 Accent 1" w:uiPriority="47"/>
-    <w:lsdException w:name="Grid Table 3 Accent 1" w:uiPriority="48"/>
-    <w:lsdException w:name="Grid Table 4 Accent 1" w:uiPriority="49"/>
-    <w:lsdException w:name="Grid Table 5 Dark Accent 1" w:uiPriority="50"/>
-    <w:lsdException w:name="Grid Table 6 Colorful Accent 1" w:uiPriority="51"/>
-    <w:lsdException w:name="Grid Table 7 Colorful Accent 1" w:uiPriority="52"/>
-    <w:lsdException w:name="Grid Table 1 Light Accent 2" w:uiPriority="46"/>
-    <w:lsdException w:name="Grid Table 2 Accent 2" w:uiPriority="47"/>
-    <w:lsdException w:name="Grid Table 3 Accent 2" w:uiPriority="48"/>
-    <w:lsdException w:name="Grid Table 4 Accent 2" w:uiPriority="49"/>
-    <w:lsdException w:name="Grid Table 5 Dark Accent 2" w:uiPriority="50"/>
-    <w:lsdException w:name="Grid Table 6 Colorful Accent 2" w:uiPriority="51"/>
-    <w:lsdException w:name="Grid Table 7 Colorful Accent 2" w:uiPriority="52"/>
-    <w:lsdException w:name="Grid Table 1 Light Accent 3" w:uiPriority="46"/>
-    <w:lsdException w:name="Grid Table 2 Accent 3" w:uiPriority="47"/>
-    <w:lsdException w:name="Grid Table 3 Accent 3" w:uiPriority="48"/>
-    <w:lsdException w:name="Grid Table 4 Accent 3" w:uiPriority="49"/>
-    <w:lsdException w:name="Grid Table 5 Dark Accent 3" w:uiPriority="50"/>
-    <w:lsdException w:name="Grid Table 6 Colorful Accent 3" w:uiPriority="51"/>
-    <w:lsdException w:name="Grid Table 7 Colorful Accent 3" w:uiPriority="52"/>
-    <w:lsdException w:name="Grid Table 1 Light Accent 4" w:uiPriority="46"/>
-    <w:lsdException w:name="Grid Table 2 Accent 4" w:uiPriority="47"/>
-    <w:lsdException w:name="Grid Table 3 Accent 4" w:uiPriority="48"/>
-    <w:lsdException w:name="Grid Table 4 Accent 4" w:uiPriority="49"/>
-    <w:lsdException w:name="Grid Table 5 Dark Accent 4" w:uiPriority="50"/>
-    <w:lsdException w:name="Grid Table 6 Colorful Accent 4" w:uiPriority="51"/>
-    <w:lsdException w:name="Grid Table 7 Colorful Accent 4" w:uiPriority="52"/>
-    <w:lsdException w:name="Grid Table 1 Light Accent 5" w:uiPriority="46"/>
-    <w:lsdException w:name="Grid Table 2 Accent 5" w:uiPriority="47"/>
-    <w:lsdException w:name="Grid Table 3 Accent 5" w:uiPriority="48"/>
-    <w:lsdException w:name="Grid Table 4 Accent 5" w:uiPriority="49"/>
-    <w:lsdException w:name="Grid Table 5 Dark Accent 5" w:uiPriority="50"/>
-    <w:lsdException w:name="Grid Table 6 Colorful Accent 5" w:uiPriority="51"/>
-    <w:lsdException w:name="Grid Table 7 Colorful Accent 5" w:uiPriority="52"/>
-    <w:lsdException w:name="Grid Table 1 Light Accent 6" w:uiPriority="46"/>
-    <w:lsdException w:name="Grid Table 2 Accent 6" w:uiPriority="47"/>
-    <w:lsdException w:name="Grid Table 3 Accent 6" w:uiPriority="48"/>
-    <w:lsdException w:name="Grid Table 4 Accent 6" w:uiPriority="49"/>
-    <w:lsdException w:name="Grid Table 5 Dark Accent 6" w:uiPriority="50"/>
-    <w:lsdException w:name="Grid Table 6 Colorful Accent 6" w:uiPriority="51"/>
-    <w:lsdException w:name="Grid Table 7 Colorful Accent 6" w:uiPriority="52"/>
-    <w:lsdException w:name="List Table 1 Light" w:uiPriority="46"/>
-    <w:lsdException w:name="List Table 2" w:uiPriority="47"/>
-    <w:lsdException w:name="List Table 3" w:uiPriority="48"/>
-    <w:lsdException w:name="List Table 4" w:uiPriority="49"/>
-    <w:lsdException w:name="List Table 5 Dark" w:uiPriority="50"/>
-    <w:lsdException w:name="List Table 6 Colorful" w:uiPriority="51"/>
-    <w:lsdException w:name="List Table 7 Colorful" w:uiPriority="52"/>
-    <w:lsdException w:name="List Table 1 Light Accent 1" w:uiPriority="46"/>
-    <w:lsdException w:name="List Table 2 Accent 1" w:uiPriority="47"/>
-    <w:lsdException w:name="List Table 3 Accent 1" w:uiPriority="48"/>
-    <w:lsdException w:name="List Table 4 Accent 1" w:uiPriority="49"/>
-    <w:lsdException w:name="List Table 5 Dark Accent 1" w:uiPriority="50"/>
-    <w:lsdException w:name="List Table 6 Colorful Accent 1" w:uiPriority="51"/>
-    <w:lsdException w:name="List Table 7 Colorful Accent 1" w:uiPriority="52"/>
-    <w:lsdException w:name="List Table 1 Light Accent 2" w:uiPriority="46"/>
-    <w:lsdException w:name="List Table 2 Accent 2" w:uiPriority="47"/>
-    <w:lsdException w:name="List Table 3 Accent 2" w:uiPriority="48"/>
-    <w:lsdException w:name="List Table 4 Accent 2" w:uiPriority="49"/>
-    <w:lsdException w:name="List Table 5 Dark Accent 2" w:uiPriority="50"/>
-    <w:lsdException w:name="List Table 6 Colorful Accent 2" w:uiPriority="51"/>
-    <w:lsdException w:name="List Table 7 Colorful Accent 2" w:uiPriority="52"/>
-    <w:lsdException w:name="List Table 1 Light Accent 3" w:uiPriority="46"/>
-    <w:lsdException w:name="List Table 2 Accent 3" w:uiPriority="47"/>
-    <w:lsdException w:name="List Table 3 Accent 3" w:uiPriority="48"/>
-    <w:lsdException w:name="List Table 4 Accent 3" w:uiPriority="49"/>
-    <w:lsdException w:name="List Table 5 Dark Accent 3" w:uiPriority="50"/>
-    <w:lsdException w:name="List Table 6 Colorful Accent 3" w:uiPriority="51"/>
-    <w:lsdException w:name="List Table 7 Colorful Accent 3" w:uiPriority="52"/>
-    <w:lsdException w:name="List Table 1 Light Accent 4" w:uiPriority="46"/>
-    <w:lsdException w:name="List Table 2 Accent 4" w:uiPriority="47"/>
-    <w:lsdException w:name="List Table 3 Accent 4" w:uiPriority="48"/>
-    <w:lsdException w:name="List Table 4 Accent 4" w:uiPriority="49"/>
-    <w:lsdException w:name="List Table 5 Dark Accent 4" w:uiPriority="50"/>
-    <w:lsdException w:name="List Table 6 Colorful Accent 4" w:uiPriority="51"/>
-    <w:lsdException w:name="List Table 7 Colorful Accent 4" w:uiPriority="52"/>
-    <w:lsdException w:name="List Table 1 Light Accent 5" w:uiPriority="46"/>
-    <w:lsdException w:name="List Table 2 Accent 5" w:uiPriority="47"/>
-    <w:lsdException w:name="List Table 3 Accent 5" w:uiPriority="48"/>
-    <w:lsdException w:name="List Table 4 Accent 5" w:uiPriority="49"/>
-    <w:lsdException w:name="List Table 5 Dark Accent 5" w:uiPriority="50"/>
-    <w:lsdException w:name="List Table 6 Colorful Accent 5" w:uiPriority="51"/>
-    <w:lsdException w:name="List Table 7 Colorful Accent 5" w:uiPriority="52"/>
-    <w:lsdException w:name="List Table 1 Light Accent 6" w:uiPriority="46"/>
-    <w:lsdException w:name="List Table 2 Accent 6" w:uiPriority="47"/>
-    <w:lsdException w:name="List Table 3 Accent 6" w:uiPriority="48"/>
-    <w:lsdException w:name="List Table 4 Accent 6" w:uiPriority="49"/>
-    <w:lsdException w:name="List Table 5 Dark Accent 6" w:uiPriority="50"/>
-    <w:lsdException w:name="List Table 6 Colorful Accent 6" w:uiPriority="51"/>
-    <w:lsdException w:name="List Table 7 Colorful Accent 6" w:uiPriority="52"/>
+  <w:latentStyles w:count="260" w:defQFormat="0" w:defUnhideWhenUsed="1" w:defSemiHidden="1" w:defUIPriority="99" w:defLockedState="0">
+    <w:lsdException w:qFormat="1" w:unhideWhenUsed="0" w:uiPriority="0" w:semiHidden="0" w:name="Normal"/>
+    <w:lsdException w:qFormat="1" w:unhideWhenUsed="0" w:uiPriority="9" w:semiHidden="0" w:name="heading 1"/>
+    <w:lsdException w:qFormat="1" w:uiPriority="9" w:semiHidden="0" w:name="heading 2"/>
+    <w:lsdException w:qFormat="1" w:uiPriority="9" w:semiHidden="0" w:name="heading 3"/>
+    <w:lsdException w:qFormat="1" w:uiPriority="9" w:name="heading 4"/>
+    <w:lsdException w:qFormat="1" w:uiPriority="9" w:name="heading 5"/>
+    <w:lsdException w:qFormat="1" w:uiPriority="9" w:name="heading 6"/>
+    <w:lsdException w:qFormat="1" w:uiPriority="9" w:name="heading 7"/>
+    <w:lsdException w:qFormat="1" w:uiPriority="9" w:name="heading 8"/>
+    <w:lsdException w:qFormat="1" w:uiPriority="9" w:name="heading 9"/>
+    <w:lsdException w:uiPriority="99" w:name="index 1"/>
+    <w:lsdException w:uiPriority="99" w:name="index 2"/>
+    <w:lsdException w:uiPriority="99" w:name="index 3"/>
+    <w:lsdException w:uiPriority="99" w:name="index 4"/>
+    <w:lsdException w:uiPriority="99" w:name="index 5"/>
+    <w:lsdException w:uiPriority="99" w:name="index 6"/>
+    <w:lsdException w:uiPriority="99" w:name="index 7"/>
+    <w:lsdException w:uiPriority="99" w:name="index 8"/>
+    <w:lsdException w:uiPriority="99" w:name="index 9"/>
+    <w:lsdException w:uiPriority="39" w:name="toc 1"/>
+    <w:lsdException w:uiPriority="39" w:name="toc 2"/>
+    <w:lsdException w:uiPriority="39" w:name="toc 3"/>
+    <w:lsdException w:uiPriority="39" w:name="toc 4"/>
+    <w:lsdException w:uiPriority="39" w:name="toc 5"/>
+    <w:lsdException w:uiPriority="39" w:name="toc 6"/>
+    <w:lsdException w:uiPriority="39" w:name="toc 7"/>
+    <w:lsdException w:uiPriority="39" w:name="toc 8"/>
+    <w:lsdException w:uiPriority="39" w:name="toc 9"/>
+    <w:lsdException w:uiPriority="99" w:name="Normal Indent"/>
+    <w:lsdException w:uiPriority="99" w:name="footnote text"/>
+    <w:lsdException w:uiPriority="99" w:name="annotation text"/>
+    <w:lsdException w:uiPriority="99" w:name="header"/>
+    <w:lsdException w:uiPriority="99" w:name="footer"/>
+    <w:lsdException w:uiPriority="99" w:name="index heading"/>
+    <w:lsdException w:qFormat="1" w:uiPriority="35" w:name="caption"/>
+    <w:lsdException w:uiPriority="99" w:name="table of figures"/>
+    <w:lsdException w:uiPriority="99" w:name="envelope address"/>
+    <w:lsdException w:uiPriority="99" w:name="envelope return"/>
+    <w:lsdException w:uiPriority="99" w:name="footnote reference"/>
+    <w:lsdException w:uiPriority="99" w:name="annotation reference"/>
+    <w:lsdException w:uiPriority="99" w:name="line number"/>
+    <w:lsdException w:uiPriority="99" w:name="page number"/>
+    <w:lsdException w:uiPriority="99" w:name="endnote reference"/>
+    <w:lsdException w:uiPriority="99" w:name="endnote text"/>
+    <w:lsdException w:uiPriority="99" w:name="table of authorities"/>
+    <w:lsdException w:uiPriority="99" w:name="macro"/>
+    <w:lsdException w:uiPriority="99" w:name="toa heading"/>
+    <w:lsdException w:uiPriority="99" w:name="List"/>
+    <w:lsdException w:uiPriority="99" w:name="List Bullet"/>
+    <w:lsdException w:uiPriority="99" w:name="List Number"/>
+    <w:lsdException w:uiPriority="99" w:name="List 2"/>
+    <w:lsdException w:uiPriority="99" w:name="List 3"/>
+    <w:lsdException w:uiPriority="99" w:name="List 4"/>
+    <w:lsdException w:uiPriority="99" w:name="List 5"/>
+    <w:lsdException w:uiPriority="99" w:name="List Bullet 2"/>
+    <w:lsdException w:uiPriority="99" w:name="List Bullet 3"/>
+    <w:lsdException w:uiPriority="99" w:name="List Bullet 4"/>
+    <w:lsdException w:uiPriority="99" w:name="List Bullet 5"/>
+    <w:lsdException w:uiPriority="99" w:name="List Number 2"/>
+    <w:lsdException w:uiPriority="99" w:name="List Number 3"/>
+    <w:lsdException w:uiPriority="99" w:name="List Number 4"/>
+    <w:lsdException w:uiPriority="99" w:name="List Number 5"/>
+    <w:lsdException w:qFormat="1" w:unhideWhenUsed="0" w:uiPriority="10" w:semiHidden="0" w:name="Title"/>
+    <w:lsdException w:uiPriority="99" w:name="Closing"/>
+    <w:lsdException w:uiPriority="99" w:name="Signature"/>
+    <w:lsdException w:uiPriority="1" w:name="Default Paragraph Font"/>
+    <w:lsdException w:uiPriority="99" w:name="Body Text"/>
+    <w:lsdException w:uiPriority="99" w:name="Body Text Indent"/>
+    <w:lsdException w:uiPriority="99" w:name="List Continue"/>
+    <w:lsdException w:uiPriority="99" w:name="List Continue 2"/>
+    <w:lsdException w:uiPriority="99" w:name="List Continue 3"/>
+    <w:lsdException w:uiPriority="99" w:name="List Continue 4"/>
+    <w:lsdException w:uiPriority="99" w:name="List Continue 5"/>
+    <w:lsdException w:uiPriority="99" w:name="Message Header"/>
+    <w:lsdException w:qFormat="1" w:unhideWhenUsed="0" w:uiPriority="11" w:semiHidden="0" w:name="Subtitle"/>
+    <w:lsdException w:uiPriority="99" w:name="Salutation"/>
+    <w:lsdException w:uiPriority="99" w:name="Date"/>
+    <w:lsdException w:uiPriority="99" w:name="Body Text First Indent"/>
+    <w:lsdException w:uiPriority="99" w:name="Body Text First Indent 2"/>
+    <w:lsdException w:uiPriority="99" w:name="Note Heading"/>
+    <w:lsdException w:uiPriority="99" w:name="Body Text 2"/>
+    <w:lsdException w:uiPriority="99" w:name="Body Text 3"/>
+    <w:lsdException w:uiPriority="99" w:name="Body Text Indent 2"/>
+    <w:lsdException w:uiPriority="99" w:name="Body Text Indent 3"/>
+    <w:lsdException w:uiPriority="99" w:name="Block Text"/>
+    <w:lsdException w:uiPriority="99" w:name="Hyperlink"/>
+    <w:lsdException w:uiPriority="99" w:name="FollowedHyperlink"/>
+    <w:lsdException w:qFormat="1" w:unhideWhenUsed="0" w:uiPriority="22" w:semiHidden="0" w:name="Strong"/>
+    <w:lsdException w:qFormat="1" w:unhideWhenUsed="0" w:uiPriority="20" w:semiHidden="0" w:name="Emphasis"/>
+    <w:lsdException w:uiPriority="99" w:name="Document Map"/>
+    <w:lsdException w:uiPriority="99" w:name="Plain Text"/>
+    <w:lsdException w:uiPriority="99" w:name="E-mail Signature"/>
+    <w:lsdException w:uiPriority="99" w:name="Normal (Web)"/>
+    <w:lsdException w:uiPriority="99" w:name="HTML Acronym"/>
+    <w:lsdException w:uiPriority="99" w:name="HTML Address"/>
+    <w:lsdException w:uiPriority="99" w:name="HTML Cite"/>
+    <w:lsdException w:uiPriority="99" w:name="HTML Code"/>
+    <w:lsdException w:uiPriority="99" w:name="HTML Definition"/>
+    <w:lsdException w:uiPriority="99" w:name="HTML Keyboard"/>
+    <w:lsdException w:uiPriority="99" w:name="HTML Preformatted"/>
+    <w:lsdException w:uiPriority="99" w:name="HTML Sample"/>
+    <w:lsdException w:uiPriority="99" w:name="HTML Typewriter"/>
+    <w:lsdException w:uiPriority="99" w:name="HTML Variable"/>
+    <w:lsdException w:uiPriority="99" w:name="Normal Table"/>
+    <w:lsdException w:uiPriority="99" w:name="annotation subject"/>
+    <w:lsdException w:uiPriority="99" w:name="Table Simple 1"/>
+    <w:lsdException w:uiPriority="99" w:name="Table Simple 2"/>
+    <w:lsdException w:uiPriority="99" w:name="Table Simple 3"/>
+    <w:lsdException w:uiPriority="99" w:name="Table Classic 1"/>
+    <w:lsdException w:uiPriority="99" w:name="Table Classic 2"/>
+    <w:lsdException w:uiPriority="99" w:name="Table Classic 3"/>
+    <w:lsdException w:uiPriority="99" w:name="Table Classic 4"/>
+    <w:lsdException w:uiPriority="99" w:name="Table Colorful 1"/>
+    <w:lsdException w:uiPriority="99" w:name="Table Colorful 2"/>
+    <w:lsdException w:uiPriority="99" w:name="Table Colorful 3"/>
+    <w:lsdException w:uiPriority="99" w:name="Table Columns 1"/>
+    <w:lsdException w:uiPriority="99" w:name="Table Columns 2"/>
+    <w:lsdException w:uiPriority="99" w:name="Table Columns 3"/>
+    <w:lsdException w:uiPriority="99" w:name="Table Columns 4"/>
+    <w:lsdException w:uiPriority="99" w:name="Table Columns 5"/>
+    <w:lsdException w:uiPriority="99" w:name="Table Grid 1"/>
+    <w:lsdException w:uiPriority="99" w:name="Table Grid 2"/>
+    <w:lsdException w:uiPriority="99" w:name="Table Grid 3"/>
+    <w:lsdException w:uiPriority="99" w:name="Table Grid 4"/>
+    <w:lsdException w:uiPriority="99" w:name="Table Grid 5"/>
+    <w:lsdException w:uiPriority="99" w:name="Table Grid 6"/>
+    <w:lsdException w:uiPriority="99" w:name="Table Grid 7"/>
+    <w:lsdException w:uiPriority="99" w:name="Table Grid 8"/>
+    <w:lsdException w:uiPriority="99" w:name="Table List 1"/>
+    <w:lsdException w:uiPriority="99" w:name="Table List 2"/>
+    <w:lsdException w:uiPriority="99" w:name="Table List 3"/>
+    <w:lsdException w:uiPriority="99" w:name="Table List 4"/>
+    <w:lsdException w:uiPriority="99" w:name="Table List 5"/>
+    <w:lsdException w:uiPriority="99" w:name="Table List 6"/>
+    <w:lsdException w:uiPriority="99" w:name="Table List 7"/>
+    <w:lsdException w:uiPriority="99" w:name="Table List 8"/>
+    <w:lsdException w:uiPriority="99" w:name="Table 3D effects 1"/>
+    <w:lsdException w:uiPriority="99" w:name="Table 3D effects 2"/>
+    <w:lsdException w:uiPriority="99" w:name="Table 3D effects 3"/>
+    <w:lsdException w:uiPriority="99" w:name="Table Contemporary"/>
+    <w:lsdException w:uiPriority="99" w:name="Table Elegant"/>
+    <w:lsdException w:uiPriority="99" w:name="Table Professional"/>
+    <w:lsdException w:uiPriority="99" w:name="Table Subtle 1"/>
+    <w:lsdException w:uiPriority="99" w:name="Table Subtle 2"/>
+    <w:lsdException w:uiPriority="99" w:name="Table Web 1"/>
+    <w:lsdException w:uiPriority="99" w:name="Table Web 2"/>
+    <w:lsdException w:uiPriority="99" w:name="Table Web 3"/>
+    <w:lsdException w:uiPriority="99" w:name="Balloon Text"/>
+    <w:lsdException w:unhideWhenUsed="0" w:uiPriority="39" w:semiHidden="0" w:name="Table Grid"/>
+    <w:lsdException w:uiPriority="99" w:name="Table Theme"/>
+    <w:lsdException w:unhideWhenUsed="0" w:uiPriority="60" w:semiHidden="0" w:name="Light Shading"/>
+    <w:lsdException w:unhideWhenUsed="0" w:uiPriority="61" w:semiHidden="0" w:name="Light List"/>
+    <w:lsdException w:unhideWhenUsed="0" w:uiPriority="62" w:semiHidden="0" w:name="Light Grid"/>
+    <w:lsdException w:unhideWhenUsed="0" w:uiPriority="63" w:semiHidden="0" w:name="Medium Shading 1"/>
+    <w:lsdException w:unhideWhenUsed="0" w:uiPriority="64" w:semiHidden="0" w:name="Medium Shading 2"/>
+    <w:lsdException w:unhideWhenUsed="0" w:uiPriority="65" w:semiHidden="0" w:name="Medium List 1"/>
+    <w:lsdException w:unhideWhenUsed="0" w:uiPriority="66" w:semiHidden="0" w:name="Medium List 2"/>
+    <w:lsdException w:unhideWhenUsed="0" w:uiPriority="67" w:semiHidden="0" w:name="Medium Grid 1"/>
+    <w:lsdException w:unhideWhenUsed="0" w:uiPriority="68" w:semiHidden="0" w:name="Medium Grid 2"/>
+    <w:lsdException w:unhideWhenUsed="0" w:uiPriority="69" w:semiHidden="0" w:name="Medium Grid 3"/>
+    <w:lsdException w:unhideWhenUsed="0" w:uiPriority="70" w:semiHidden="0" w:name="Dark List"/>
+    <w:lsdException w:unhideWhenUsed="0" w:uiPriority="71" w:semiHidden="0" w:name="Colorful Shading"/>
+    <w:lsdException w:unhideWhenUsed="0" w:uiPriority="72" w:semiHidden="0" w:name="Colorful List"/>
+    <w:lsdException w:unhideWhenUsed="0" w:uiPriority="73" w:semiHidden="0" w:name="Colorful Grid"/>
+    <w:lsdException w:unhideWhenUsed="0" w:uiPriority="60" w:semiHidden="0" w:name="Light Shading Accent 1"/>
+    <w:lsdException w:unhideWhenUsed="0" w:uiPriority="61" w:semiHidden="0" w:name="Light List Accent 1"/>
+    <w:lsdException w:unhideWhenUsed="0" w:uiPriority="62" w:semiHidden="0" w:name="Light Grid Accent 1"/>
+    <w:lsdException w:unhideWhenUsed="0" w:uiPriority="63" w:semiHidden="0" w:name="Medium Shading 1 Accent 1"/>
+    <w:lsdException w:unhideWhenUsed="0" w:uiPriority="64" w:semiHidden="0" w:name="Medium Shading 2 Accent 1"/>
+    <w:lsdException w:unhideWhenUsed="0" w:uiPriority="65" w:semiHidden="0" w:name="Medium List 1 Accent 1"/>
+    <w:lsdException w:qFormat="1" w:unhideWhenUsed="0" w:uiPriority="34" w:semiHidden="0" w:name="List Paragraph"/>
+    <w:lsdException w:unhideWhenUsed="0" w:uiPriority="66" w:semiHidden="0" w:name="Medium List 2 Accent 1"/>
+    <w:lsdException w:unhideWhenUsed="0" w:uiPriority="67" w:semiHidden="0" w:name="Medium Grid 1 Accent 1"/>
+    <w:lsdException w:unhideWhenUsed="0" w:uiPriority="68" w:semiHidden="0" w:name="Medium Grid 2 Accent 1"/>
+    <w:lsdException w:unhideWhenUsed="0" w:uiPriority="69" w:semiHidden="0" w:name="Medium Grid 3 Accent 1"/>
+    <w:lsdException w:unhideWhenUsed="0" w:uiPriority="70" w:semiHidden="0" w:name="Dark List Accent 1"/>
+    <w:lsdException w:unhideWhenUsed="0" w:uiPriority="71" w:semiHidden="0" w:name="Colorful Shading Accent 1"/>
+    <w:lsdException w:unhideWhenUsed="0" w:uiPriority="72" w:semiHidden="0" w:name="Colorful List Accent 1"/>
+    <w:lsdException w:unhideWhenUsed="0" w:uiPriority="73" w:semiHidden="0" w:name="Colorful Grid Accent 1"/>
+    <w:lsdException w:unhideWhenUsed="0" w:uiPriority="60" w:semiHidden="0" w:name="Light Shading Accent 2"/>
+    <w:lsdException w:unhideWhenUsed="0" w:uiPriority="61" w:semiHidden="0" w:name="Light List Accent 2"/>
+    <w:lsdException w:unhideWhenUsed="0" w:uiPriority="62" w:semiHidden="0" w:name="Light Grid Accent 2"/>
+    <w:lsdException w:unhideWhenUsed="0" w:uiPriority="63" w:semiHidden="0" w:name="Medium Shading 1 Accent 2"/>
+    <w:lsdException w:unhideWhenUsed="0" w:uiPriority="64" w:semiHidden="0" w:name="Medium Shading 2 Accent 2"/>
+    <w:lsdException w:unhideWhenUsed="0" w:uiPriority="65" w:semiHidden="0" w:name="Medium List 1 Accent 2"/>
+    <w:lsdException w:unhideWhenUsed="0" w:uiPriority="66" w:semiHidden="0" w:name="Medium List 2 Accent 2"/>
+    <w:lsdException w:unhideWhenUsed="0" w:uiPriority="67" w:semiHidden="0" w:name="Medium Grid 1 Accent 2"/>
+    <w:lsdException w:unhideWhenUsed="0" w:uiPriority="68" w:semiHidden="0" w:name="Medium Grid 2 Accent 2"/>
+    <w:lsdException w:unhideWhenUsed="0" w:uiPriority="69" w:semiHidden="0" w:name="Medium Grid 3 Accent 2"/>
+    <w:lsdException w:unhideWhenUsed="0" w:uiPriority="70" w:semiHidden="0" w:name="Dark List Accent 2"/>
+    <w:lsdException w:unhideWhenUsed="0" w:uiPriority="71" w:semiHidden="0" w:name="Colorful Shading Accent 2"/>
+    <w:lsdException w:unhideWhenUsed="0" w:uiPriority="72" w:semiHidden="0" w:name="Colorful List Accent 2"/>
+    <w:lsdException w:unhideWhenUsed="0" w:uiPriority="73" w:semiHidden="0" w:name="Colorful Grid Accent 2"/>
+    <w:lsdException w:unhideWhenUsed="0" w:uiPriority="60" w:semiHidden="0" w:name="Light Shading Accent 3"/>
+    <w:lsdException w:unhideWhenUsed="0" w:uiPriority="61" w:semiHidden="0" w:name="Light List Accent 3"/>
+    <w:lsdException w:unhideWhenUsed="0" w:uiPriority="62" w:semiHidden="0" w:name="Light Grid Accent 3"/>
+    <w:lsdException w:unhideWhenUsed="0" w:uiPriority="63" w:semiHidden="0" w:name="Medium Shading 1 Accent 3"/>
+    <w:lsdException w:unhideWhenUsed="0" w:uiPriority="64" w:semiHidden="0" w:name="Medium Shading 2 Accent 3"/>
+    <w:lsdException w:unhideWhenUsed="0" w:uiPriority="65" w:semiHidden="0" w:name="Medium List 1 Accent 3"/>
+    <w:lsdException w:unhideWhenUsed="0" w:uiPriority="66" w:semiHidden="0" w:name="Medium List 2 Accent 3"/>
+    <w:lsdException w:unhideWhenUsed="0" w:uiPriority="67" w:semiHidden="0" w:name="Medium Grid 1 Accent 3"/>
+    <w:lsdException w:unhideWhenUsed="0" w:uiPriority="68" w:semiHidden="0" w:name="Medium Grid 2 Accent 3"/>
+    <w:lsdException w:unhideWhenUsed="0" w:uiPriority="69" w:semiHidden="0" w:name="Medium Grid 3 Accent 3"/>
+    <w:lsdException w:unhideWhenUsed="0" w:uiPriority="70" w:semiHidden="0" w:name="Dark List Accent 3"/>
+    <w:lsdException w:unhideWhenUsed="0" w:uiPriority="71" w:semiHidden="0" w:name="Colorful Shading Accent 3"/>
+    <w:lsdException w:unhideWhenUsed="0" w:uiPriority="72" w:semiHidden="0" w:name="Colorful List Accent 3"/>
+    <w:lsdException w:unhideWhenUsed="0" w:uiPriority="73" w:semiHidden="0" w:name="Colorful Grid Accent 3"/>
+    <w:lsdException w:unhideWhenUsed="0" w:uiPriority="60" w:semiHidden="0" w:name="Light Shading Accent 4"/>
+    <w:lsdException w:unhideWhenUsed="0" w:uiPriority="61" w:semiHidden="0" w:name="Light List Accent 4"/>
+    <w:lsdException w:unhideWhenUsed="0" w:uiPriority="62" w:semiHidden="0" w:name="Light Grid Accent 4"/>
+    <w:lsdException w:unhideWhenUsed="0" w:uiPriority="63" w:semiHidden="0" w:name="Medium Shading 1 Accent 4"/>
+    <w:lsdException w:unhideWhenUsed="0" w:uiPriority="64" w:semiHidden="0" w:name="Medium Shading 2 Accent 4"/>
+    <w:lsdException w:unhideWhenUsed="0" w:uiPriority="65" w:semiHidden="0" w:name="Medium List 1 Accent 4"/>
+    <w:lsdException w:unhideWhenUsed="0" w:uiPriority="66" w:semiHidden="0" w:name="Medium List 2 Accent 4"/>
+    <w:lsdException w:unhideWhenUsed="0" w:uiPriority="67" w:semiHidden="0" w:name="Medium Grid 1 Accent 4"/>
+    <w:lsdException w:unhideWhenUsed="0" w:uiPriority="68" w:semiHidden="0" w:name="Medium Grid 2 Accent 4"/>
+    <w:lsdException w:unhideWhenUsed="0" w:uiPriority="69" w:semiHidden="0" w:name="Medium Grid 3 Accent 4"/>
+    <w:lsdException w:unhideWhenUsed="0" w:uiPriority="70" w:semiHidden="0" w:name="Dark List Accent 4"/>
+    <w:lsdException w:unhideWhenUsed="0" w:uiPriority="71" w:semiHidden="0" w:name="Colorful Shading Accent 4"/>
+    <w:lsdException w:unhideWhenUsed="0" w:uiPriority="72" w:semiHidden="0" w:name="Colorful List Accent 4"/>
+    <w:lsdException w:unhideWhenUsed="0" w:uiPriority="73" w:semiHidden="0" w:name="Colorful Grid Accent 4"/>
+    <w:lsdException w:unhideWhenUsed="0" w:uiPriority="60" w:semiHidden="0" w:name="Light Shading Accent 5"/>
+    <w:lsdException w:unhideWhenUsed="0" w:uiPriority="61" w:semiHidden="0" w:name="Light List Accent 5"/>
+    <w:lsdException w:unhideWhenUsed="0" w:uiPriority="62" w:semiHidden="0" w:name="Light Grid Accent 5"/>
+    <w:lsdException w:unhideWhenUsed="0" w:uiPriority="63" w:semiHidden="0" w:name="Medium Shading 1 Accent 5"/>
+    <w:lsdException w:unhideWhenUsed="0" w:uiPriority="64" w:semiHidden="0" w:name="Medium Shading 2 Accent 5"/>
+    <w:lsdException w:unhideWhenUsed="0" w:uiPriority="65" w:semiHidden="0" w:name="Medium List 1 Accent 5"/>
+    <w:lsdException w:unhideWhenUsed="0" w:uiPriority="66" w:semiHidden="0" w:name="Medium List 2 Accent 5"/>
+    <w:lsdException w:unhideWhenUsed="0" w:uiPriority="67" w:semiHidden="0" w:name="Medium Grid 1 Accent 5"/>
+    <w:lsdException w:unhideWhenUsed="0" w:uiPriority="68" w:semiHidden="0" w:name="Medium Grid 2 Accent 5"/>
+    <w:lsdException w:unhideWhenUsed="0" w:uiPriority="69" w:semiHidden="0" w:name="Medium Grid 3 Accent 5"/>
+    <w:lsdException w:unhideWhenUsed="0" w:uiPriority="70" w:semiHidden="0" w:name="Dark List Accent 5"/>
+    <w:lsdException w:unhideWhenUsed="0" w:uiPriority="71" w:semiHidden="0" w:name="Colorful Shading Accent 5"/>
+    <w:lsdException w:unhideWhenUsed="0" w:uiPriority="72" w:semiHidden="0" w:name="Colorful List Accent 5"/>
+    <w:lsdException w:unhideWhenUsed="0" w:uiPriority="73" w:semiHidden="0" w:name="Colorful Grid Accent 5"/>
+    <w:lsdException w:unhideWhenUsed="0" w:uiPriority="60" w:semiHidden="0" w:name="Light Shading Accent 6"/>
+    <w:lsdException w:unhideWhenUsed="0" w:uiPriority="61" w:semiHidden="0" w:name="Light List Accent 6"/>
+    <w:lsdException w:unhideWhenUsed="0" w:uiPriority="62" w:semiHidden="0" w:name="Light Grid Accent 6"/>
+    <w:lsdException w:unhideWhenUsed="0" w:uiPriority="63" w:semiHidden="0" w:name="Medium Shading 1 Accent 6"/>
+    <w:lsdException w:unhideWhenUsed="0" w:uiPriority="64" w:semiHidden="0" w:name="Medium Shading 2 Accent 6"/>
+    <w:lsdException w:unhideWhenUsed="0" w:uiPriority="65" w:semiHidden="0" w:name="Medium List 1 Accent 6"/>
+    <w:lsdException w:unhideWhenUsed="0" w:uiPriority="66" w:semiHidden="0" w:name="Medium List 2 Accent 6"/>
+    <w:lsdException w:unhideWhenUsed="0" w:uiPriority="67" w:semiHidden="0" w:name="Medium Grid 1 Accent 6"/>
+    <w:lsdException w:unhideWhenUsed="0" w:uiPriority="68" w:semiHidden="0" w:name="Medium Grid 2 Accent 6"/>
+    <w:lsdException w:unhideWhenUsed="0" w:uiPriority="69" w:semiHidden="0" w:name="Medium Grid 3 Accent 6"/>
+    <w:lsdException w:unhideWhenUsed="0" w:uiPriority="70" w:semiHidden="0" w:name="Dark List Accent 6"/>
+    <w:lsdException w:unhideWhenUsed="0" w:uiPriority="71" w:semiHidden="0" w:name="Colorful Shading Accent 6"/>
+    <w:lsdException w:unhideWhenUsed="0" w:uiPriority="72" w:semiHidden="0" w:name="Colorful List Accent 6"/>
+    <w:lsdException w:unhideWhenUsed="0" w:uiPriority="73" w:semiHidden="0" w:name="Colorful Grid Accent 6"/>
   </w:latentStyles>
-  <w:style w:type="paragraph" w:default="1" w:styleId="Normal">
+  <w:style w:type="paragraph" w:default="1" w:styleId="1">
     <w:name w:val="Normal"/>
     <w:qFormat/>
+    <w:uiPriority w:val="0"/>
+    <w:pPr>
+      <w:spacing w:after="160" w:line="259" w:lineRule="auto"/>
+    </w:pPr>
+    <w:rPr>
+      <w:rFonts w:asciiTheme="minorHAnsi" w:hAnsiTheme="minorHAnsi" w:eastAsiaTheme="minorHAnsi" w:cstheme="minorBidi"/>
+      <w:sz w:val="22"/>
+      <w:szCs w:val="22"/>
+      <w:lang w:val="nl-BE" w:eastAsia="en-US" w:bidi="ar-SA"/>
+    </w:rPr>
   </w:style>
-  <w:style w:type="paragraph" w:styleId="Heading1">
+  <w:style w:type="paragraph" w:styleId="2">
     <w:name w:val="heading 1"/>
-    <w:basedOn w:val="Normal"/>
-    <w:next w:val="Normal"/>
-    <w:link w:val="Heading1Char"/>
+    <w:basedOn w:val="1"/>
+    <w:next w:val="1"/>
+    <w:link w:val="9"/>
+    <w:qFormat/>
     <w:uiPriority w:val="9"/>
-    <w:qFormat/>
-    <w:rsid w:val="0043165C"/>
     <w:pPr>
       <w:keepNext/>
       <w:keepLines/>
@@ -2069,21 +2656,20 @@
       <w:outlineLvl w:val="0"/>
     </w:pPr>
     <w:rPr>
-      <w:rFonts w:asciiTheme="majorHAnsi" w:eastAsiaTheme="majorEastAsia" w:hAnsiTheme="majorHAnsi" w:cstheme="majorBidi"/>
-      <w:color w:val="2E74B5" w:themeColor="accent1" w:themeShade="BF"/>
+      <w:rFonts w:asciiTheme="majorHAnsi" w:hAnsiTheme="majorHAnsi" w:eastAsiaTheme="majorEastAsia" w:cstheme="majorBidi"/>
+      <w:color w:val="2E75B6" w:themeColor="accent1" w:themeShade="BF"/>
       <w:sz w:val="32"/>
       <w:szCs w:val="32"/>
     </w:rPr>
   </w:style>
-  <w:style w:type="paragraph" w:styleId="Heading2">
+  <w:style w:type="paragraph" w:styleId="3">
     <w:name w:val="heading 2"/>
-    <w:basedOn w:val="Normal"/>
-    <w:next w:val="Normal"/>
-    <w:link w:val="Heading2Char"/>
-    <w:uiPriority w:val="9"/>
+    <w:basedOn w:val="1"/>
+    <w:next w:val="1"/>
+    <w:link w:val="8"/>
     <w:unhideWhenUsed/>
     <w:qFormat/>
-    <w:rsid w:val="0043165C"/>
+    <w:uiPriority w:val="9"/>
     <w:pPr>
       <w:keepNext/>
       <w:keepLines/>
@@ -2091,21 +2677,20 @@
       <w:outlineLvl w:val="1"/>
     </w:pPr>
     <w:rPr>
-      <w:rFonts w:asciiTheme="majorHAnsi" w:eastAsiaTheme="majorEastAsia" w:hAnsiTheme="majorHAnsi" w:cstheme="majorBidi"/>
-      <w:color w:val="2E74B5" w:themeColor="accent1" w:themeShade="BF"/>
+      <w:rFonts w:asciiTheme="majorHAnsi" w:hAnsiTheme="majorHAnsi" w:eastAsiaTheme="majorEastAsia" w:cstheme="majorBidi"/>
+      <w:color w:val="2E75B6" w:themeColor="accent1" w:themeShade="BF"/>
       <w:sz w:val="26"/>
       <w:szCs w:val="26"/>
     </w:rPr>
   </w:style>
-  <w:style w:type="paragraph" w:styleId="Heading3">
+  <w:style w:type="paragraph" w:styleId="4">
     <w:name w:val="heading 3"/>
-    <w:basedOn w:val="Normal"/>
-    <w:next w:val="Normal"/>
-    <w:link w:val="Heading3Char"/>
-    <w:uiPriority w:val="9"/>
+    <w:basedOn w:val="1"/>
+    <w:next w:val="1"/>
+    <w:link w:val="10"/>
     <w:unhideWhenUsed/>
     <w:qFormat/>
-    <w:rsid w:val="00A52FA2"/>
+    <w:uiPriority w:val="9"/>
     <w:pPr>
       <w:keepNext/>
       <w:keepLines/>
@@ -2113,25 +2698,25 @@
       <w:outlineLvl w:val="2"/>
     </w:pPr>
     <w:rPr>
-      <w:rFonts w:asciiTheme="majorHAnsi" w:eastAsiaTheme="majorEastAsia" w:hAnsiTheme="majorHAnsi" w:cstheme="majorBidi"/>
-      <w:color w:val="1F4D78" w:themeColor="accent1" w:themeShade="7F"/>
+      <w:rFonts w:asciiTheme="majorHAnsi" w:hAnsiTheme="majorHAnsi" w:eastAsiaTheme="majorEastAsia" w:cstheme="majorBidi"/>
+      <w:color w:val="1F4E79" w:themeColor="accent1" w:themeShade="80"/>
       <w:sz w:val="24"/>
       <w:szCs w:val="24"/>
     </w:rPr>
   </w:style>
-  <w:style w:type="character" w:default="1" w:styleId="DefaultParagraphFont">
+  <w:style w:type="character" w:default="1" w:styleId="5">
     <w:name w:val="Default Paragraph Font"/>
-    <w:uiPriority w:val="1"/>
     <w:semiHidden/>
     <w:unhideWhenUsed/>
+    <w:uiPriority w:val="1"/>
   </w:style>
-  <w:style w:type="table" w:default="1" w:styleId="TableNormal">
+  <w:style w:type="table" w:default="1" w:styleId="6">
     <w:name w:val="Normal Table"/>
-    <w:uiPriority w:val="99"/>
     <w:semiHidden/>
     <w:unhideWhenUsed/>
+    <w:uiPriority w:val="99"/>
     <w:tblPr>
-      <w:tblInd w:w="0" w:type="dxa"/>
+      <w:tblLayout w:type="fixed"/>
       <w:tblCellMar>
         <w:top w:w="0" w:type="dxa"/>
         <w:left w:w="108" w:type="dxa"/>
@@ -2140,76 +2725,66 @@
       </w:tblCellMar>
     </w:tblPr>
   </w:style>
-  <w:style w:type="numbering" w:default="1" w:styleId="NoList">
-    <w:name w:val="No List"/>
-    <w:uiPriority w:val="99"/>
-    <w:semiHidden/>
-    <w:unhideWhenUsed/>
-  </w:style>
-  <w:style w:type="character" w:customStyle="1" w:styleId="Heading2Char">
-    <w:name w:val="Heading 2 Char"/>
-    <w:basedOn w:val="DefaultParagraphFont"/>
-    <w:link w:val="Heading2"/>
-    <w:uiPriority w:val="9"/>
-    <w:rsid w:val="0043165C"/>
-    <w:rPr>
-      <w:rFonts w:asciiTheme="majorHAnsi" w:eastAsiaTheme="majorEastAsia" w:hAnsiTheme="majorHAnsi" w:cstheme="majorBidi"/>
-      <w:color w:val="2E74B5" w:themeColor="accent1" w:themeShade="BF"/>
-      <w:sz w:val="26"/>
-      <w:szCs w:val="26"/>
-    </w:rPr>
-  </w:style>
-  <w:style w:type="character" w:customStyle="1" w:styleId="Heading1Char">
-    <w:name w:val="Heading 1 Char"/>
-    <w:basedOn w:val="DefaultParagraphFont"/>
-    <w:link w:val="Heading1"/>
-    <w:uiPriority w:val="9"/>
-    <w:rsid w:val="0043165C"/>
-    <w:rPr>
-      <w:rFonts w:asciiTheme="majorHAnsi" w:eastAsiaTheme="majorEastAsia" w:hAnsiTheme="majorHAnsi" w:cstheme="majorBidi"/>
-      <w:color w:val="2E74B5" w:themeColor="accent1" w:themeShade="BF"/>
-      <w:sz w:val="32"/>
-      <w:szCs w:val="32"/>
-    </w:rPr>
-  </w:style>
-  <w:style w:type="table" w:styleId="TableGrid">
+  <w:style w:type="table" w:styleId="7">
     <w:name w:val="Table Grid"/>
-    <w:basedOn w:val="TableNormal"/>
+    <w:basedOn w:val="6"/>
     <w:uiPriority w:val="39"/>
-    <w:rsid w:val="0043165C"/>
     <w:pPr>
       <w:spacing w:after="0" w:line="240" w:lineRule="auto"/>
     </w:pPr>
     <w:tblPr>
       <w:tblBorders>
-        <w:top w:val="single" w:sz="4" w:space="0" w:color="auto"/>
-        <w:left w:val="single" w:sz="4" w:space="0" w:color="auto"/>
-        <w:bottom w:val="single" w:sz="4" w:space="0" w:color="auto"/>
-        <w:right w:val="single" w:sz="4" w:space="0" w:color="auto"/>
-        <w:insideH w:val="single" w:sz="4" w:space="0" w:color="auto"/>
-        <w:insideV w:val="single" w:sz="4" w:space="0" w:color="auto"/>
+        <w:top w:val="single" w:color="auto" w:sz="4" w:space="0"/>
+        <w:left w:val="single" w:color="auto" w:sz="4" w:space="0"/>
+        <w:bottom w:val="single" w:color="auto" w:sz="4" w:space="0"/>
+        <w:right w:val="single" w:color="auto" w:sz="4" w:space="0"/>
+        <w:insideH w:val="single" w:color="auto" w:sz="4" w:space="0"/>
+        <w:insideV w:val="single" w:color="auto" w:sz="4" w:space="0"/>
       </w:tblBorders>
+      <w:tblLayout w:type="fixed"/>
     </w:tblPr>
   </w:style>
-  <w:style w:type="character" w:customStyle="1" w:styleId="Heading3Char">
+  <w:style w:type="character" w:customStyle="1" w:styleId="8">
+    <w:name w:val="Heading 2 Char"/>
+    <w:basedOn w:val="5"/>
+    <w:link w:val="3"/>
+    <w:uiPriority w:val="9"/>
+    <w:rPr>
+      <w:rFonts w:asciiTheme="majorHAnsi" w:hAnsiTheme="majorHAnsi" w:eastAsiaTheme="majorEastAsia" w:cstheme="majorBidi"/>
+      <w:color w:val="2E75B6" w:themeColor="accent1" w:themeShade="BF"/>
+      <w:sz w:val="26"/>
+      <w:szCs w:val="26"/>
+    </w:rPr>
+  </w:style>
+  <w:style w:type="character" w:customStyle="1" w:styleId="9">
+    <w:name w:val="Heading 1 Char"/>
+    <w:basedOn w:val="5"/>
+    <w:link w:val="2"/>
+    <w:uiPriority w:val="9"/>
+    <w:rPr>
+      <w:rFonts w:asciiTheme="majorHAnsi" w:hAnsiTheme="majorHAnsi" w:eastAsiaTheme="majorEastAsia" w:cstheme="majorBidi"/>
+      <w:color w:val="2E75B6" w:themeColor="accent1" w:themeShade="BF"/>
+      <w:sz w:val="32"/>
+      <w:szCs w:val="32"/>
+    </w:rPr>
+  </w:style>
+  <w:style w:type="character" w:customStyle="1" w:styleId="10">
     <w:name w:val="Heading 3 Char"/>
-    <w:basedOn w:val="DefaultParagraphFont"/>
-    <w:link w:val="Heading3"/>
+    <w:basedOn w:val="5"/>
+    <w:link w:val="4"/>
     <w:uiPriority w:val="9"/>
-    <w:rsid w:val="00A52FA2"/>
     <w:rPr>
-      <w:rFonts w:asciiTheme="majorHAnsi" w:eastAsiaTheme="majorEastAsia" w:hAnsiTheme="majorHAnsi" w:cstheme="majorBidi"/>
-      <w:color w:val="1F4D78" w:themeColor="accent1" w:themeShade="7F"/>
+      <w:rFonts w:asciiTheme="majorHAnsi" w:hAnsiTheme="majorHAnsi" w:eastAsiaTheme="majorEastAsia" w:cstheme="majorBidi"/>
+      <w:color w:val="1F4E79" w:themeColor="accent1" w:themeShade="80"/>
       <w:sz w:val="24"/>
       <w:szCs w:val="24"/>
     </w:rPr>
   </w:style>
-  <w:style w:type="paragraph" w:styleId="ListParagraph">
+  <w:style w:type="paragraph" w:styleId="11">
     <w:name w:val="List Paragraph"/>
-    <w:basedOn w:val="Normal"/>
+    <w:basedOn w:val="1"/>
+    <w:qFormat/>
     <w:uiPriority w:val="34"/>
-    <w:qFormat/>
-    <w:rsid w:val="00A84637"/>
     <w:pPr>
       <w:ind w:left="720"/>
       <w:contextualSpacing/>
@@ -2261,7 +2836,7 @@
     </a:clrScheme>
     <a:fontScheme name="Office">
       <a:majorFont>
-        <a:latin typeface="Calibri Light" panose="020F0302020204030204"/>
+        <a:latin typeface="Calibri Light"/>
         <a:ea typeface=""/>
         <a:cs typeface=""/>
         <a:font script="Jpan" typeface="游ゴシック Light"/>
@@ -2296,7 +2871,7 @@
         <a:font script="Geor" typeface="Sylfaen"/>
       </a:majorFont>
       <a:minorFont>
-        <a:latin typeface="Calibri" panose="020F0502020204030204"/>
+        <a:latin typeface="Calibri"/>
         <a:ea typeface=""/>
         <a:cs typeface=""/>
         <a:font script="Jpan" typeface="游明朝"/>
@@ -2470,11 +3045,21 @@
     </a:fmtScheme>
   </a:themeElements>
   <a:objectDefaults/>
-  <a:extraClrSchemeLst/>
-  <a:extLst>
-    <a:ext uri="{05A4C25C-085E-4340-85A3-A5531E510DB2}">
-      <thm15:themeFamily xmlns:thm15="http://schemas.microsoft.com/office/thememl/2012/main" name="Office Theme" id="{62F939B6-93AF-4DB8-9C6B-D6C7DFDC589F}" vid="{4A3C46E8-61CC-4603-A589-7422A47A8E4A}"/>
-    </a:ext>
-  </a:extLst>
 </a:theme>
+</file>
+
+<file path=customXml/item1.xml><?xml version="1.0" encoding="utf-8"?>
+<s:customData xmlns="http://www.wps.cn/officeDocument/2013/wpsCustomData" xmlns:s="http://www.wps.cn/officeDocument/2013/wpsCustomData">
+  <customSectProps>
+    <customSectPr/>
+  </customSectProps>
+</s:customData>
+</file>
+
+<file path=customXml/itemProps1.xml><?xml version="1.0" encoding="utf-8"?>
+<ds:datastoreItem xmlns:ds="http://schemas.openxmlformats.org/officeDocument/2006/customXml" ds:itemID="{B1977F7D-205B-4081-913C-38D41E755F92}">
+  <ds:schemaRefs>
+    <ds:schemaRef ds:uri="http://www.wps.cn/officeDocument/2013/wpsCustomData"/>
+  </ds:schemaRefs>
+</ds:datastoreItem>
 </file>